--- a/Библиотеки.docx
+++ b/Библиотеки.docx
@@ -13215,8 +13215,6 @@
         </w:r>
       </w:ins>
       <w:del w:id="990" w:author="Stealth" w:date="2023-10-30T17:56:25Z">
-        <w:bookmarkStart w:id="0" w:name="_GoBack"/>
-        <w:bookmarkEnd w:id="0"/>
         <w:r>
           <w:rPr>
             <w:rFonts w:ascii="Times New Roman" w:hAnsi="Times New Roman" w:cs="Times New Roman"/>
@@ -17174,7 +17172,7 @@
           <w:t xml:space="preserve"> </w:t>
         </w:r>
       </w:ins>
-      <w:ins w:id="1265" w:author="Stealth" w:date="2023-10-30T15:41:35Z">
+      <w:ins w:id="1265" w:author="Stealth" w:date="2023-10-31T11:16:27Z">
         <w:r>
           <w:rPr>
             <w:rFonts w:hint="default" w:ascii="Times New Roman" w:hAnsi="Times New Roman"/>
@@ -17182,10 +17180,10 @@
             <w:szCs w:val="28"/>
             <w:lang w:val="ru-RU"/>
           </w:rPr>
-          <w:t>взять</w:t>
-        </w:r>
-      </w:ins>
-      <w:ins w:id="1266" w:author="Stealth" w:date="2023-10-30T15:41:36Z">
+          <w:t>ус</w:t>
+        </w:r>
+      </w:ins>
+      <w:ins w:id="1266" w:author="Stealth" w:date="2023-10-31T11:16:28Z">
         <w:r>
           <w:rPr>
             <w:rFonts w:hint="default" w:ascii="Times New Roman" w:hAnsi="Times New Roman"/>
@@ -17193,10 +17191,32 @@
             <w:szCs w:val="28"/>
             <w:lang w:val="ru-RU"/>
           </w:rPr>
+          <w:t>танови</w:t>
+        </w:r>
+      </w:ins>
+      <w:ins w:id="1267" w:author="Stealth" w:date="2023-10-31T11:16:29Z">
+        <w:r>
+          <w:rPr>
+            <w:rFonts w:hint="default" w:ascii="Times New Roman" w:hAnsi="Times New Roman"/>
+            <w:sz w:val="28"/>
+            <w:szCs w:val="28"/>
+            <w:lang w:val="ru-RU"/>
+          </w:rPr>
+          <w:t>ть</w:t>
+        </w:r>
+      </w:ins>
+      <w:ins w:id="1268" w:author="Stealth" w:date="2023-10-30T15:41:36Z">
+        <w:r>
+          <w:rPr>
+            <w:rFonts w:hint="default" w:ascii="Times New Roman" w:hAnsi="Times New Roman"/>
+            <w:sz w:val="28"/>
+            <w:szCs w:val="28"/>
+            <w:lang w:val="ru-RU"/>
+          </w:rPr>
           <w:t xml:space="preserve"> 0</w:t>
         </w:r>
       </w:ins>
-      <w:ins w:id="1267" w:author="Stealth" w:date="2023-10-30T15:41:37Z">
+      <w:ins w:id="1269" w:author="Stealth" w:date="2023-10-30T15:41:37Z">
         <w:r>
           <w:rPr>
             <w:rFonts w:hint="default" w:ascii="Times New Roman" w:hAnsi="Times New Roman"/>
@@ -17207,7 +17227,7 @@
           <w:t>.</w:t>
         </w:r>
       </w:ins>
-      <w:ins w:id="1268" w:author="Stealth" w:date="2023-10-30T15:41:38Z">
+      <w:ins w:id="1270" w:author="Stealth" w:date="2023-10-30T15:41:38Z">
         <w:r>
           <w:rPr>
             <w:rFonts w:hint="default" w:ascii="Times New Roman" w:hAnsi="Times New Roman"/>
@@ -17218,7 +17238,7 @@
           <w:t>05</w:t>
         </w:r>
       </w:ins>
-      <w:ins w:id="1269" w:author="Stealth" w:date="2023-10-30T15:41:40Z">
+      <w:ins w:id="1271" w:author="Stealth" w:date="2023-10-30T15:41:40Z">
         <w:r>
           <w:rPr>
             <w:rFonts w:hint="default" w:ascii="Times New Roman" w:hAnsi="Times New Roman"/>
@@ -17229,7 +17249,7 @@
           <w:t>.</w:t>
         </w:r>
       </w:ins>
-      <w:del w:id="1270" w:author="Stealth" w:date="2023-10-30T15:41:29Z">
+      <w:del w:id="1272" w:author="Stealth" w:date="2023-10-30T15:41:29Z">
         <w:r>
           <w:rPr>
             <w:rFonts w:ascii="Times New Roman" w:hAnsi="Times New Roman"/>
@@ -17246,13 +17266,13 @@
       <w:pPr>
         <w:jc w:val="both"/>
         <w:rPr>
-          <w:del w:id="1271" w:author="Stealth" w:date="2023-10-30T15:51:42Z"/>
+          <w:del w:id="1273" w:author="Stealth" w:date="2023-10-30T15:51:42Z"/>
           <w:rFonts w:ascii="Times New Roman" w:hAnsi="Times New Roman"/>
           <w:sz w:val="28"/>
           <w:szCs w:val="28"/>
         </w:rPr>
       </w:pPr>
-      <w:del w:id="1272" w:author="Stealth" w:date="2023-10-30T15:51:39Z">
+      <w:del w:id="1274" w:author="Stealth" w:date="2023-10-30T15:51:39Z">
         <w:r>
           <w:rPr>
             <w:rStyle w:val="6"/>
@@ -17265,9 +17285,9 @@
       <w:pPr>
         <w:jc w:val="both"/>
         <w:rPr>
-          <w:ins w:id="1274" w:author="Stealth" w:date="2023-10-30T15:51:34Z"/>
-        </w:rPr>
-        <w:pPrChange w:id="1273" w:author="Stealth" w:date="2023-10-30T15:51:42Z">
+          <w:ins w:id="1276" w:author="Stealth" w:date="2023-10-30T15:51:34Z"/>
+        </w:rPr>
+        <w:pPrChange w:id="1275" w:author="Stealth" w:date="2023-10-30T15:51:42Z">
           <w:pPr>
             <w:jc w:val="center"/>
           </w:pPr>
@@ -17278,7 +17298,7 @@
       <w:pPr>
         <w:jc w:val="center"/>
         <w:rPr>
-          <w:ins w:id="1275" w:author="Stealth" w:date="2023-10-30T15:43:28Z"/>
+          <w:ins w:id="1277" w:author="Stealth" w:date="2023-10-30T15:43:28Z"/>
         </w:rPr>
       </w:pPr>
       <w:r>
@@ -17334,12 +17354,12 @@
           <w:sz w:val="24"/>
           <w:szCs w:val="24"/>
           <w:lang w:val="ru-RU"/>
-          <w:rPrChange w:id="1276" w:author="Stealth" w:date="2023-10-30T15:43:35Z">
+          <w:rPrChange w:id="1278" w:author="Stealth" w:date="2023-10-30T15:43:35Z">
             <w:rPr/>
           </w:rPrChange>
         </w:rPr>
       </w:pPr>
-      <w:ins w:id="1277" w:author="Stealth" w:date="2023-10-30T15:43:41Z">
+      <w:ins w:id="1279" w:author="Stealth" w:date="2023-10-30T15:43:41Z">
         <w:r>
           <w:rPr>
             <w:rFonts w:ascii="Times New Roman" w:hAnsi="Times New Roman" w:cs="Times New Roman"/>
@@ -17350,7 +17370,7 @@
           <w:t>Рис</w:t>
         </w:r>
       </w:ins>
-      <w:ins w:id="1278" w:author="Stealth" w:date="2023-10-30T15:43:42Z">
+      <w:ins w:id="1280" w:author="Stealth" w:date="2023-10-30T15:43:42Z">
         <w:r>
           <w:rPr>
             <w:rFonts w:hint="default" w:ascii="Times New Roman" w:hAnsi="Times New Roman" w:cs="Times New Roman"/>
@@ -17361,7 +17381,7 @@
           <w:t>.1</w:t>
         </w:r>
       </w:ins>
-      <w:ins w:id="1279" w:author="Stealth" w:date="2023-10-30T15:43:43Z">
+      <w:ins w:id="1281" w:author="Stealth" w:date="2023-10-30T15:43:43Z">
         <w:r>
           <w:rPr>
             <w:rFonts w:hint="default" w:ascii="Times New Roman" w:hAnsi="Times New Roman" w:cs="Times New Roman"/>
@@ -17372,7 +17392,7 @@
           <w:t>9-</w:t>
         </w:r>
       </w:ins>
-      <w:ins w:id="1280" w:author="Stealth" w:date="2023-10-30T15:43:47Z">
+      <w:ins w:id="1282" w:author="Stealth" w:date="2023-10-30T15:43:47Z">
         <w:r>
           <w:rPr>
             <w:rFonts w:hint="default" w:ascii="Times New Roman" w:hAnsi="Times New Roman" w:cs="Times New Roman"/>
@@ -17383,7 +17403,7 @@
           <w:t>Го</w:t>
         </w:r>
       </w:ins>
-      <w:ins w:id="1281" w:author="Stealth" w:date="2023-10-30T15:43:48Z">
+      <w:ins w:id="1283" w:author="Stealth" w:date="2023-10-30T15:43:48Z">
         <w:r>
           <w:rPr>
             <w:rFonts w:hint="default" w:ascii="Times New Roman" w:hAnsi="Times New Roman" w:cs="Times New Roman"/>
@@ -17394,7 +17414,7 @@
           <w:t>товы</w:t>
         </w:r>
       </w:ins>
-      <w:ins w:id="1282" w:author="Stealth" w:date="2023-10-30T15:43:49Z">
+      <w:ins w:id="1284" w:author="Stealth" w:date="2023-10-30T15:43:49Z">
         <w:r>
           <w:rPr>
             <w:rFonts w:hint="default" w:ascii="Times New Roman" w:hAnsi="Times New Roman" w:cs="Times New Roman"/>
@@ -17405,7 +17425,7 @@
           <w:t xml:space="preserve">й </w:t>
         </w:r>
       </w:ins>
-      <w:ins w:id="1283" w:author="Stealth" w:date="2023-10-30T15:43:50Z">
+      <w:ins w:id="1285" w:author="Stealth" w:date="2023-10-30T15:43:50Z">
         <w:r>
           <w:rPr>
             <w:rFonts w:hint="default" w:ascii="Times New Roman" w:hAnsi="Times New Roman" w:cs="Times New Roman"/>
@@ -17416,7 +17436,7 @@
           <w:t>симво</w:t>
         </w:r>
       </w:ins>
-      <w:ins w:id="1284" w:author="Stealth" w:date="2023-10-30T15:43:51Z">
+      <w:ins w:id="1286" w:author="Stealth" w:date="2023-10-30T15:43:51Z">
         <w:r>
           <w:rPr>
             <w:rFonts w:hint="default" w:ascii="Times New Roman" w:hAnsi="Times New Roman" w:cs="Times New Roman"/>
@@ -17432,14 +17452,14 @@
       <w:pPr>
         <w:jc w:val="both"/>
         <w:rPr>
-          <w:del w:id="1285" w:author="Stealth" w:date="2023-10-30T15:43:22Z"/>
+          <w:del w:id="1287" w:author="Stealth" w:date="2023-10-30T15:43:22Z"/>
           <w:rFonts w:ascii="Times New Roman" w:hAnsi="Times New Roman"/>
           <w:sz w:val="28"/>
           <w:szCs w:val="28"/>
           <w:lang w:val="ru-RU"/>
         </w:rPr>
       </w:pPr>
-      <w:del w:id="1286" w:author="Stealth" w:date="2023-10-30T15:43:22Z">
+      <w:del w:id="1288" w:author="Stealth" w:date="2023-10-30T15:43:22Z">
         <w:r>
           <w:rPr>
             <w:rFonts w:ascii="Times New Roman" w:hAnsi="Times New Roman"/>
@@ -17473,7 +17493,7 @@
           <w:szCs w:val="28"/>
           <w:lang w:val="ru-RU"/>
         </w:rPr>
-        <w:pPrChange w:id="1287" w:author="Stealth" w:date="2023-10-30T16:41:57Z">
+        <w:pPrChange w:id="1289" w:author="Stealth" w:date="2023-10-30T16:41:57Z">
           <w:pPr>
             <w:jc w:val="both"/>
           </w:pPr>
@@ -17522,7 +17542,7 @@
           <w:lang w:val="ru-RU"/>
         </w:rPr>
       </w:pPr>
-      <w:ins w:id="1288" w:author="Stealth" w:date="2023-10-30T15:56:41Z">
+      <w:ins w:id="1290" w:author="Stealth" w:date="2023-10-30T15:56:41Z">
         <w:r>
           <w:rPr>
             <w:rFonts w:ascii="Times New Roman" w:hAnsi="Times New Roman"/>
@@ -17533,7 +17553,7 @@
           <w:t>К</w:t>
         </w:r>
       </w:ins>
-      <w:ins w:id="1289" w:author="Stealth" w:date="2023-10-30T15:56:42Z">
+      <w:ins w:id="1291" w:author="Stealth" w:date="2023-10-30T15:56:42Z">
         <w:r>
           <w:rPr>
             <w:rFonts w:ascii="Times New Roman" w:hAnsi="Times New Roman"/>
@@ -17544,7 +17564,7 @@
           <w:t>омпон</w:t>
         </w:r>
       </w:ins>
-      <w:ins w:id="1290" w:author="Stealth" w:date="2023-10-30T15:56:43Z">
+      <w:ins w:id="1292" w:author="Stealth" w:date="2023-10-30T15:56:43Z">
         <w:r>
           <w:rPr>
             <w:rFonts w:ascii="Times New Roman" w:hAnsi="Times New Roman"/>
@@ -17555,7 +17575,7 @@
           <w:t>ент</w:t>
         </w:r>
       </w:ins>
-      <w:ins w:id="1291" w:author="Stealth" w:date="2023-10-30T15:56:45Z">
+      <w:ins w:id="1293" w:author="Stealth" w:date="2023-10-30T15:56:45Z">
         <w:r>
           <w:rPr>
             <w:rFonts w:hint="default" w:ascii="Times New Roman" w:hAnsi="Times New Roman"/>
@@ -17566,7 +17586,7 @@
           <w:t>-</w:t>
         </w:r>
       </w:ins>
-      <w:ins w:id="1292" w:author="Stealth" w:date="2023-10-30T15:56:46Z">
+      <w:ins w:id="1294" w:author="Stealth" w:date="2023-10-30T15:56:46Z">
         <w:r>
           <w:rPr>
             <w:rFonts w:hint="default" w:ascii="Times New Roman" w:hAnsi="Times New Roman"/>
@@ -17577,7 +17597,7 @@
           <w:t xml:space="preserve"> </w:t>
         </w:r>
       </w:ins>
-      <w:ins w:id="1293" w:author="Stealth" w:date="2023-10-30T15:56:47Z">
+      <w:ins w:id="1295" w:author="Stealth" w:date="2023-10-30T15:56:47Z">
         <w:r>
           <w:rPr>
             <w:rFonts w:hint="default" w:ascii="Times New Roman" w:hAnsi="Times New Roman"/>
@@ -17588,7 +17608,7 @@
           <w:t xml:space="preserve">это </w:t>
         </w:r>
       </w:ins>
-      <w:ins w:id="1294" w:author="Stealth" w:date="2023-10-30T15:56:48Z">
+      <w:ins w:id="1296" w:author="Stealth" w:date="2023-10-30T15:56:48Z">
         <w:r>
           <w:rPr>
             <w:rFonts w:hint="default" w:ascii="Times New Roman" w:hAnsi="Times New Roman"/>
@@ -17599,7 +17619,7 @@
           <w:t>об</w:t>
         </w:r>
       </w:ins>
-      <w:ins w:id="1295" w:author="Stealth" w:date="2023-10-30T15:56:52Z">
+      <w:ins w:id="1297" w:author="Stealth" w:date="2023-10-30T15:56:52Z">
         <w:r>
           <w:rPr>
             <w:rFonts w:hint="default" w:ascii="Times New Roman" w:hAnsi="Times New Roman"/>
@@ -17610,7 +17630,7 @@
           <w:t>ъ</w:t>
         </w:r>
       </w:ins>
-      <w:ins w:id="1296" w:author="Stealth" w:date="2023-10-30T15:56:53Z">
+      <w:ins w:id="1298" w:author="Stealth" w:date="2023-10-30T15:56:53Z">
         <w:r>
           <w:rPr>
             <w:rFonts w:hint="default" w:ascii="Times New Roman" w:hAnsi="Times New Roman"/>
@@ -17621,7 +17641,7 @@
           <w:t>еди</w:t>
         </w:r>
       </w:ins>
-      <w:ins w:id="1297" w:author="Stealth" w:date="2023-10-30T15:56:54Z">
+      <w:ins w:id="1299" w:author="Stealth" w:date="2023-10-30T15:56:54Z">
         <w:r>
           <w:rPr>
             <w:rFonts w:hint="default" w:ascii="Times New Roman" w:hAnsi="Times New Roman"/>
@@ -17632,7 +17652,7 @@
           <w:t>нение</w:t>
         </w:r>
       </w:ins>
-      <w:ins w:id="1298" w:author="Stealth" w:date="2023-10-30T15:57:01Z">
+      <w:ins w:id="1300" w:author="Stealth" w:date="2023-10-30T15:57:01Z">
         <w:r>
           <w:rPr>
             <w:rFonts w:hint="default" w:ascii="Times New Roman" w:hAnsi="Times New Roman"/>
@@ -17643,7 +17663,7 @@
           <w:t xml:space="preserve"> </w:t>
         </w:r>
       </w:ins>
-      <w:del w:id="1299" w:author="Stealth" w:date="2023-10-30T15:57:00Z">
+      <w:del w:id="1301" w:author="Stealth" w:date="2023-10-30T15:57:00Z">
         <w:r>
           <w:rPr>
             <w:rFonts w:ascii="Times New Roman" w:hAnsi="Times New Roman"/>
@@ -17663,7 +17683,7 @@
         </w:rPr>
         <w:t>посадочно</w:t>
       </w:r>
-      <w:ins w:id="1300" w:author="Stealth" w:date="2023-10-30T15:57:07Z">
+      <w:ins w:id="1302" w:author="Stealth" w:date="2023-10-30T15:57:07Z">
         <w:r>
           <w:rPr>
             <w:rFonts w:ascii="Times New Roman" w:hAnsi="Times New Roman"/>
@@ -17674,7 +17694,7 @@
           <w:t>го</w:t>
         </w:r>
       </w:ins>
-      <w:del w:id="1301" w:author="Stealth" w:date="2023-10-30T15:57:07Z">
+      <w:del w:id="1303" w:author="Stealth" w:date="2023-10-30T15:57:07Z">
         <w:r>
           <w:rPr>
             <w:rFonts w:ascii="Times New Roman" w:hAnsi="Times New Roman"/>
@@ -17694,7 +17714,7 @@
         </w:rPr>
         <w:t xml:space="preserve"> мест</w:t>
       </w:r>
-      <w:ins w:id="1302" w:author="Stealth" w:date="2023-10-30T15:57:10Z">
+      <w:ins w:id="1304" w:author="Stealth" w:date="2023-10-30T15:57:10Z">
         <w:r>
           <w:rPr>
             <w:rFonts w:ascii="Times New Roman" w:hAnsi="Times New Roman"/>
@@ -17705,7 +17725,7 @@
           <w:t>а</w:t>
         </w:r>
       </w:ins>
-      <w:del w:id="1303" w:author="Stealth" w:date="2023-10-30T15:57:09Z">
+      <w:del w:id="1305" w:author="Stealth" w:date="2023-10-30T15:57:09Z">
         <w:r>
           <w:rPr>
             <w:rFonts w:ascii="Times New Roman" w:hAnsi="Times New Roman"/>
@@ -17725,7 +17745,7 @@
         </w:rPr>
         <w:t xml:space="preserve"> и его графическ</w:t>
       </w:r>
-      <w:ins w:id="1304" w:author="Stealth" w:date="2023-10-30T15:57:15Z">
+      <w:ins w:id="1306" w:author="Stealth" w:date="2023-10-30T15:57:15Z">
         <w:r>
           <w:rPr>
             <w:rFonts w:ascii="Times New Roman" w:hAnsi="Times New Roman"/>
@@ -17736,7 +17756,7 @@
           <w:t>ого</w:t>
         </w:r>
       </w:ins>
-      <w:del w:id="1305" w:author="Stealth" w:date="2023-10-30T15:57:14Z">
+      <w:del w:id="1307" w:author="Stealth" w:date="2023-10-30T15:57:14Z">
         <w:r>
           <w:rPr>
             <w:rFonts w:ascii="Times New Roman" w:hAnsi="Times New Roman"/>
@@ -17747,7 +17767,7 @@
           <w:delText>о</w:delText>
         </w:r>
       </w:del>
-      <w:del w:id="1306" w:author="Stealth" w:date="2023-10-30T15:57:13Z">
+      <w:del w:id="1308" w:author="Stealth" w:date="2023-10-30T15:57:13Z">
         <w:r>
           <w:rPr>
             <w:rFonts w:ascii="Times New Roman" w:hAnsi="Times New Roman"/>
@@ -17767,7 +17787,7 @@
         </w:rPr>
         <w:t xml:space="preserve"> изображени</w:t>
       </w:r>
-      <w:ins w:id="1307" w:author="Stealth" w:date="2023-10-30T15:57:19Z">
+      <w:ins w:id="1309" w:author="Stealth" w:date="2023-10-30T15:57:19Z">
         <w:r>
           <w:rPr>
             <w:rFonts w:ascii="Times New Roman" w:hAnsi="Times New Roman"/>
@@ -17778,7 +17798,7 @@
           <w:t>я</w:t>
         </w:r>
       </w:ins>
-      <w:del w:id="1308" w:author="Stealth" w:date="2023-10-30T15:57:19Z">
+      <w:del w:id="1310" w:author="Stealth" w:date="2023-10-30T15:57:19Z">
         <w:r>
           <w:rPr>
             <w:rFonts w:ascii="Times New Roman" w:hAnsi="Times New Roman"/>
@@ -17796,9 +17816,11 @@
           <w:szCs w:val="28"/>
           <w:lang w:val="ru-RU"/>
         </w:rPr>
-        <w:t>. Выбира</w:t>
-      </w:r>
-      <w:ins w:id="1309" w:author="Stealth" w:date="2023-10-30T15:57:24Z">
+        <w:t>. Выб</w:t>
+      </w:r>
+      <w:del w:id="1311" w:author="Stealth" w:date="2023-10-31T11:16:43Z">
+        <w:bookmarkStart w:id="0" w:name="_GoBack"/>
+        <w:bookmarkEnd w:id="0"/>
         <w:r>
           <w:rPr>
             <w:rFonts w:ascii="Times New Roman" w:hAnsi="Times New Roman"/>
@@ -17806,10 +17828,30 @@
             <w:szCs w:val="28"/>
             <w:lang w:val="ru-RU"/>
           </w:rPr>
+          <w:delText>и</w:delText>
+        </w:r>
+      </w:del>
+      <w:r>
+        <w:rPr>
+          <w:rFonts w:ascii="Times New Roman" w:hAnsi="Times New Roman"/>
+          <w:sz w:val="28"/>
+          <w:szCs w:val="28"/>
+          <w:lang w:val="ru-RU"/>
+        </w:rPr>
+        <w:t>ра</w:t>
+      </w:r>
+      <w:ins w:id="1312" w:author="Stealth" w:date="2023-10-30T15:57:24Z">
+        <w:r>
+          <w:rPr>
+            <w:rFonts w:ascii="Times New Roman" w:hAnsi="Times New Roman"/>
+            <w:sz w:val="28"/>
+            <w:szCs w:val="28"/>
+            <w:lang w:val="ru-RU"/>
+          </w:rPr>
           <w:t>ть</w:t>
         </w:r>
       </w:ins>
-      <w:del w:id="1310" w:author="Stealth" w:date="2023-10-30T15:57:23Z">
+      <w:del w:id="1313" w:author="Stealth" w:date="2023-10-30T15:57:23Z">
         <w:r>
           <w:rPr>
             <w:rFonts w:ascii="Times New Roman" w:hAnsi="Times New Roman"/>
@@ -17829,7 +17871,7 @@
         </w:rPr>
         <w:t xml:space="preserve"> в меню Library &gt; Device и в открывшемся окне </w:t>
       </w:r>
-      <w:ins w:id="1311" w:author="Stealth" w:date="2023-10-30T15:57:30Z">
+      <w:ins w:id="1314" w:author="Stealth" w:date="2023-10-30T15:57:30Z">
         <w:r>
           <w:rPr>
             <w:rFonts w:ascii="Times New Roman" w:hAnsi="Times New Roman"/>
@@ -17840,7 +17882,7 @@
           <w:t>ввести</w:t>
         </w:r>
       </w:ins>
-      <w:del w:id="1312" w:author="Stealth" w:date="2023-10-30T15:57:29Z">
+      <w:del w:id="1315" w:author="Stealth" w:date="2023-10-30T15:57:29Z">
         <w:r>
           <w:rPr>
             <w:rFonts w:ascii="Times New Roman" w:hAnsi="Times New Roman"/>
@@ -17851,7 +17893,7 @@
           <w:delText>п</w:delText>
         </w:r>
       </w:del>
-      <w:del w:id="1313" w:author="Stealth" w:date="2023-10-30T15:57:28Z">
+      <w:del w:id="1316" w:author="Stealth" w:date="2023-10-30T15:57:28Z">
         <w:r>
           <w:rPr>
             <w:rFonts w:ascii="Times New Roman" w:hAnsi="Times New Roman"/>
@@ -17871,7 +17913,7 @@
         </w:rPr>
         <w:t xml:space="preserve"> имя</w:t>
       </w:r>
-      <w:del w:id="1314" w:author="Stealth" w:date="2023-10-30T15:57:34Z">
+      <w:del w:id="1317" w:author="Stealth" w:date="2023-10-30T15:57:34Z">
         <w:r>
           <w:rPr>
             <w:rFonts w:ascii="Times New Roman" w:hAnsi="Times New Roman"/>
@@ -17922,7 +17964,7 @@
         </w:rPr>
         <w:t>Выз</w:t>
       </w:r>
-      <w:ins w:id="1315" w:author="Stealth" w:date="2023-10-30T15:57:40Z">
+      <w:ins w:id="1318" w:author="Stealth" w:date="2023-10-30T15:57:40Z">
         <w:r>
           <w:rPr>
             <w:rFonts w:ascii="Times New Roman" w:hAnsi="Times New Roman"/>
@@ -17933,7 +17975,7 @@
           <w:t>ва</w:t>
         </w:r>
       </w:ins>
-      <w:ins w:id="1316" w:author="Stealth" w:date="2023-10-30T15:57:41Z">
+      <w:ins w:id="1319" w:author="Stealth" w:date="2023-10-30T15:57:41Z">
         <w:r>
           <w:rPr>
             <w:rFonts w:ascii="Times New Roman" w:hAnsi="Times New Roman"/>
@@ -17944,7 +17986,7 @@
           <w:t>ть</w:t>
         </w:r>
       </w:ins>
-      <w:del w:id="1317" w:author="Stealth" w:date="2023-10-30T15:57:40Z">
+      <w:del w:id="1320" w:author="Stealth" w:date="2023-10-30T15:57:40Z">
         <w:r>
           <w:rPr>
             <w:rFonts w:ascii="Times New Roman" w:hAnsi="Times New Roman"/>
@@ -17955,7 +17997,7 @@
           <w:delText>ыв</w:delText>
         </w:r>
       </w:del>
-      <w:del w:id="1318" w:author="Stealth" w:date="2023-10-30T15:57:39Z">
+      <w:del w:id="1321" w:author="Stealth" w:date="2023-10-30T15:57:39Z">
         <w:r>
           <w:rPr>
             <w:rFonts w:ascii="Times New Roman" w:hAnsi="Times New Roman"/>
@@ -17975,7 +18017,7 @@
         </w:rPr>
         <w:t xml:space="preserve"> инструмент ADD (меню Edit &gt;Add) и добав</w:t>
       </w:r>
-      <w:ins w:id="1319" w:author="Stealth" w:date="2023-10-30T15:57:45Z">
+      <w:ins w:id="1322" w:author="Stealth" w:date="2023-10-30T15:57:45Z">
         <w:r>
           <w:rPr>
             <w:rFonts w:ascii="Times New Roman" w:hAnsi="Times New Roman"/>
@@ -17986,7 +18028,7 @@
           <w:t>ит</w:t>
         </w:r>
       </w:ins>
-      <w:ins w:id="1320" w:author="Stealth" w:date="2023-10-30T15:57:46Z">
+      <w:ins w:id="1323" w:author="Stealth" w:date="2023-10-30T15:57:46Z">
         <w:r>
           <w:rPr>
             <w:rFonts w:ascii="Times New Roman" w:hAnsi="Times New Roman"/>
@@ -17997,7 +18039,7 @@
           <w:t>ь</w:t>
         </w:r>
       </w:ins>
-      <w:del w:id="1321" w:author="Stealth" w:date="2023-10-30T15:57:44Z">
+      <w:del w:id="1324" w:author="Stealth" w:date="2023-10-30T15:57:44Z">
         <w:r>
           <w:rPr>
             <w:rFonts w:ascii="Times New Roman" w:hAnsi="Times New Roman"/>
@@ -18022,7 +18064,7 @@
       <w:pPr>
         <w:jc w:val="center"/>
         <w:rPr>
-          <w:ins w:id="1322" w:author="Stealth" w:date="2023-10-30T15:51:56Z"/>
+          <w:ins w:id="1325" w:author="Stealth" w:date="2023-10-30T15:51:56Z"/>
         </w:rPr>
       </w:pPr>
       <w:r>
@@ -18077,14 +18119,14 @@
           <w:sz w:val="24"/>
           <w:szCs w:val="24"/>
           <w:lang w:val="ru-RU"/>
-          <w:rPrChange w:id="1323" w:author="Stealth" w:date="2023-10-30T15:52:04Z">
+          <w:rPrChange w:id="1326" w:author="Stealth" w:date="2023-10-30T15:52:04Z">
             <w:rPr>
               <w:lang w:val="ru-RU"/>
             </w:rPr>
           </w:rPrChange>
         </w:rPr>
       </w:pPr>
-      <w:ins w:id="1324" w:author="Stealth" w:date="2023-10-30T15:52:06Z">
+      <w:ins w:id="1327" w:author="Stealth" w:date="2023-10-30T15:52:06Z">
         <w:r>
           <w:rPr>
             <w:rFonts w:ascii="Times New Roman" w:hAnsi="Times New Roman" w:cs="Times New Roman"/>
@@ -18095,7 +18137,7 @@
           <w:t>Рис</w:t>
         </w:r>
       </w:ins>
-      <w:ins w:id="1325" w:author="Stealth" w:date="2023-10-30T15:52:07Z">
+      <w:ins w:id="1328" w:author="Stealth" w:date="2023-10-30T15:52:07Z">
         <w:r>
           <w:rPr>
             <w:rFonts w:hint="default" w:ascii="Times New Roman" w:hAnsi="Times New Roman" w:cs="Times New Roman"/>
@@ -18106,7 +18148,7 @@
           <w:t>.</w:t>
         </w:r>
       </w:ins>
-      <w:ins w:id="1326" w:author="Stealth" w:date="2023-10-30T15:52:09Z">
+      <w:ins w:id="1329" w:author="Stealth" w:date="2023-10-30T15:52:09Z">
         <w:r>
           <w:rPr>
             <w:rFonts w:hint="default" w:ascii="Times New Roman" w:hAnsi="Times New Roman" w:cs="Times New Roman"/>
@@ -18117,7 +18159,7 @@
           <w:t>2</w:t>
         </w:r>
       </w:ins>
-      <w:ins w:id="1327" w:author="Stealth" w:date="2023-10-30T15:52:10Z">
+      <w:ins w:id="1330" w:author="Stealth" w:date="2023-10-30T15:52:10Z">
         <w:r>
           <w:rPr>
             <w:rFonts w:hint="default" w:ascii="Times New Roman" w:hAnsi="Times New Roman" w:cs="Times New Roman"/>
@@ -18128,7 +18170,7 @@
           <w:t>0</w:t>
         </w:r>
       </w:ins>
-      <w:ins w:id="1328" w:author="Stealth" w:date="2023-10-30T15:52:11Z">
+      <w:ins w:id="1331" w:author="Stealth" w:date="2023-10-30T15:52:11Z">
         <w:r>
           <w:rPr>
             <w:rFonts w:hint="default" w:ascii="Times New Roman" w:hAnsi="Times New Roman" w:cs="Times New Roman"/>
@@ -18139,7 +18181,7 @@
           <w:t>-</w:t>
         </w:r>
       </w:ins>
-      <w:ins w:id="1329" w:author="Stealth" w:date="2023-10-30T16:59:44Z">
+      <w:ins w:id="1332" w:author="Stealth" w:date="2023-10-30T16:59:44Z">
         <w:r>
           <w:rPr>
             <w:rFonts w:hint="default" w:ascii="Times New Roman" w:hAnsi="Times New Roman" w:cs="Times New Roman"/>
@@ -18150,7 +18192,7 @@
           <w:t>Ок</w:t>
         </w:r>
       </w:ins>
-      <w:ins w:id="1330" w:author="Stealth" w:date="2023-10-30T16:59:45Z">
+      <w:ins w:id="1333" w:author="Stealth" w:date="2023-10-30T16:59:45Z">
         <w:r>
           <w:rPr>
             <w:rFonts w:hint="default" w:ascii="Times New Roman" w:hAnsi="Times New Roman" w:cs="Times New Roman"/>
@@ -18161,7 +18203,7 @@
           <w:t xml:space="preserve">но </w:t>
         </w:r>
       </w:ins>
-      <w:ins w:id="1331" w:author="Stealth" w:date="2023-10-30T16:59:53Z">
+      <w:ins w:id="1334" w:author="Stealth" w:date="2023-10-30T16:59:53Z">
         <w:r>
           <w:rPr>
             <w:rFonts w:hint="default" w:ascii="Times New Roman" w:hAnsi="Times New Roman" w:cs="Times New Roman"/>
@@ -18172,7 +18214,7 @@
           <w:t>с</w:t>
         </w:r>
       </w:ins>
-      <w:ins w:id="1332" w:author="Stealth" w:date="2023-10-30T16:59:54Z">
+      <w:ins w:id="1335" w:author="Stealth" w:date="2023-10-30T16:59:54Z">
         <w:r>
           <w:rPr>
             <w:rFonts w:hint="default" w:ascii="Times New Roman" w:hAnsi="Times New Roman" w:cs="Times New Roman"/>
@@ -18183,7 +18225,7 @@
           <w:t>оздан</w:t>
         </w:r>
       </w:ins>
-      <w:ins w:id="1333" w:author="Stealth" w:date="2023-10-30T16:59:55Z">
+      <w:ins w:id="1336" w:author="Stealth" w:date="2023-10-30T16:59:55Z">
         <w:r>
           <w:rPr>
             <w:rFonts w:hint="default" w:ascii="Times New Roman" w:hAnsi="Times New Roman" w:cs="Times New Roman"/>
@@ -18194,7 +18236,7 @@
           <w:t>и</w:t>
         </w:r>
       </w:ins>
-      <w:ins w:id="1334" w:author="Stealth" w:date="2023-10-30T17:00:12Z">
+      <w:ins w:id="1337" w:author="Stealth" w:date="2023-10-30T17:00:12Z">
         <w:r>
           <w:rPr>
             <w:rFonts w:hint="default" w:ascii="Times New Roman" w:hAnsi="Times New Roman" w:cs="Times New Roman"/>
@@ -18205,7 +18247,7 @@
           <w:t>я</w:t>
         </w:r>
       </w:ins>
-      <w:ins w:id="1335" w:author="Stealth" w:date="2023-10-30T16:59:55Z">
+      <w:ins w:id="1338" w:author="Stealth" w:date="2023-10-30T16:59:55Z">
         <w:r>
           <w:rPr>
             <w:rFonts w:hint="default" w:ascii="Times New Roman" w:hAnsi="Times New Roman" w:cs="Times New Roman"/>
@@ -18216,7 +18258,7 @@
           <w:t xml:space="preserve"> </w:t>
         </w:r>
       </w:ins>
-      <w:ins w:id="1336" w:author="Stealth" w:date="2023-10-30T16:59:56Z">
+      <w:ins w:id="1339" w:author="Stealth" w:date="2023-10-30T16:59:56Z">
         <w:r>
           <w:rPr>
             <w:rFonts w:hint="default" w:ascii="Times New Roman" w:hAnsi="Times New Roman" w:cs="Times New Roman"/>
@@ -18227,7 +18269,7 @@
           <w:t>би</w:t>
         </w:r>
       </w:ins>
-      <w:ins w:id="1337" w:author="Stealth" w:date="2023-10-30T16:59:57Z">
+      <w:ins w:id="1340" w:author="Stealth" w:date="2023-10-30T16:59:57Z">
         <w:r>
           <w:rPr>
             <w:rFonts w:hint="default" w:ascii="Times New Roman" w:hAnsi="Times New Roman" w:cs="Times New Roman"/>
@@ -18238,7 +18280,7 @@
           <w:t>блиот</w:t>
         </w:r>
       </w:ins>
-      <w:ins w:id="1338" w:author="Stealth" w:date="2023-10-30T16:59:58Z">
+      <w:ins w:id="1341" w:author="Stealth" w:date="2023-10-30T16:59:58Z">
         <w:r>
           <w:rPr>
             <w:rFonts w:hint="default" w:ascii="Times New Roman" w:hAnsi="Times New Roman" w:cs="Times New Roman"/>
@@ -18249,7 +18291,7 @@
           <w:t>ечного</w:t>
         </w:r>
       </w:ins>
-      <w:ins w:id="1339" w:author="Stealth" w:date="2023-10-30T16:59:59Z">
+      <w:ins w:id="1342" w:author="Stealth" w:date="2023-10-30T16:59:59Z">
         <w:r>
           <w:rPr>
             <w:rFonts w:hint="default" w:ascii="Times New Roman" w:hAnsi="Times New Roman" w:cs="Times New Roman"/>
@@ -18260,7 +18302,7 @@
           <w:t xml:space="preserve"> компо</w:t>
         </w:r>
       </w:ins>
-      <w:ins w:id="1340" w:author="Stealth" w:date="2023-10-30T17:00:00Z">
+      <w:ins w:id="1343" w:author="Stealth" w:date="2023-10-30T17:00:00Z">
         <w:r>
           <w:rPr>
             <w:rFonts w:hint="default" w:ascii="Times New Roman" w:hAnsi="Times New Roman" w:cs="Times New Roman"/>
@@ -18271,7 +18313,7 @@
           <w:t>нента</w:t>
         </w:r>
       </w:ins>
-      <w:ins w:id="1341" w:author="Stealth" w:date="2023-10-30T15:55:17Z">
+      <w:ins w:id="1344" w:author="Stealth" w:date="2023-10-30T15:55:17Z">
         <w:r>
           <w:rPr>
             <w:rFonts w:hint="default" w:ascii="Times New Roman" w:hAnsi="Times New Roman" w:cs="Times New Roman"/>
@@ -18297,54 +18339,6 @@
     <w:p>
       <w:pPr>
         <w:jc w:val="both"/>
-        <w:rPr>
-          <w:rFonts w:ascii="Times New Roman" w:hAnsi="Times New Roman" w:cs="Times New Roman"/>
-          <w:sz w:val="28"/>
-          <w:szCs w:val="28"/>
-          <w:lang w:val="ru-RU"/>
-          <w:rPrChange w:id="1342" w:author="Stealth" w:date="2023-10-30T15:50:52Z">
-            <w:rPr>
-              <w:rFonts w:ascii="Times New Roman" w:hAnsi="Times New Roman"/>
-              <w:sz w:val="28"/>
-              <w:szCs w:val="28"/>
-              <w:lang w:val="ru-RU"/>
-            </w:rPr>
-          </w:rPrChange>
-        </w:rPr>
-      </w:pPr>
-      <w:r>
-        <w:rPr>
-          <w:rFonts w:ascii="Times New Roman" w:hAnsi="Times New Roman" w:cs="Times New Roman"/>
-          <w:sz w:val="28"/>
-          <w:szCs w:val="28"/>
-          <w:lang w:val="ru-RU"/>
-          <w:rPrChange w:id="1343" w:author="Stealth" w:date="2023-10-30T15:50:52Z">
-            <w:rPr>
-              <w:rFonts w:ascii="Times New Roman" w:hAnsi="Times New Roman"/>
-              <w:sz w:val="28"/>
-              <w:szCs w:val="28"/>
-              <w:lang w:val="ru-RU"/>
-            </w:rPr>
-          </w:rPrChange>
-        </w:rPr>
-        <w:t xml:space="preserve">У появившегося изображения есть два параметра. </w:t>
-      </w:r>
-      <w:r>
-        <w:rPr>
-          <w:rFonts w:ascii="Times New Roman" w:hAnsi="Times New Roman" w:cs="Times New Roman"/>
-          <w:sz w:val="28"/>
-          <w:szCs w:val="28"/>
-          <w:rPrChange w:id="1344" w:author="Stealth" w:date="2023-10-30T15:50:52Z">
-            <w:rPr>
-              <w:rFonts w:ascii="Times New Roman" w:hAnsi="Times New Roman"/>
-              <w:sz w:val="28"/>
-              <w:szCs w:val="28"/>
-            </w:rPr>
-          </w:rPrChange>
-        </w:rPr>
-        <w:t>Addlevel</w:t>
-      </w:r>
-      <w:r>
         <w:rPr>
           <w:rFonts w:ascii="Times New Roman" w:hAnsi="Times New Roman" w:cs="Times New Roman"/>
           <w:sz w:val="28"/>
@@ -18359,154 +18353,14 @@
             </w:rPr>
           </w:rPrChange>
         </w:rPr>
-        <w:t xml:space="preserve"> - параметр размещения. Определяет характер размещения компонентов, он имеет значение для элементов состоящих из нескольких частей или блоков (как, например, логические микросхемы)</w:t>
-      </w:r>
-      <w:ins w:id="1346" w:author="Stealth" w:date="2023-10-30T16:55:53Z">
-        <w:r>
-          <w:rPr>
-            <w:rFonts w:hint="default" w:ascii="Times New Roman" w:hAnsi="Times New Roman" w:cs="Times New Roman"/>
-            <w:sz w:val="28"/>
-            <w:szCs w:val="28"/>
-            <w:lang w:val="ru-RU"/>
-          </w:rPr>
-          <w:t xml:space="preserve">. </w:t>
-        </w:r>
-      </w:ins>
-      <w:del w:id="1347" w:author="Stealth" w:date="2023-10-30T16:55:52Z">
-        <w:r>
-          <w:rPr>
-            <w:rFonts w:ascii="Times New Roman" w:hAnsi="Times New Roman" w:cs="Times New Roman"/>
-            <w:sz w:val="28"/>
-            <w:szCs w:val="28"/>
-            <w:lang w:val="ru-RU"/>
-            <w:rPrChange w:id="1348" w:author="Stealth" w:date="2023-10-30T15:50:52Z">
-              <w:rPr>
-                <w:rFonts w:ascii="Times New Roman" w:hAnsi="Times New Roman"/>
-                <w:sz w:val="28"/>
-                <w:szCs w:val="28"/>
-                <w:lang w:val="ru-RU"/>
-              </w:rPr>
-            </w:rPrChange>
-          </w:rPr>
-          <w:delText>,</w:delText>
-        </w:r>
-      </w:del>
-      <w:del w:id="1349" w:author="Stealth" w:date="2023-10-30T16:55:50Z">
-        <w:r>
-          <w:rPr>
-            <w:rFonts w:ascii="Times New Roman" w:hAnsi="Times New Roman" w:cs="Times New Roman"/>
-            <w:sz w:val="28"/>
-            <w:szCs w:val="28"/>
-            <w:lang w:val="ru-RU"/>
-            <w:rPrChange w:id="1350" w:author="Stealth" w:date="2023-10-30T15:50:52Z">
-              <w:rPr>
-                <w:rFonts w:ascii="Times New Roman" w:hAnsi="Times New Roman"/>
-                <w:sz w:val="28"/>
-                <w:szCs w:val="28"/>
-                <w:lang w:val="ru-RU"/>
-              </w:rPr>
-            </w:rPrChange>
-          </w:rPr>
-          <w:delText xml:space="preserve"> </w:delText>
-        </w:r>
-      </w:del>
-      <w:del w:id="1351" w:author="Stealth" w:date="2023-10-30T16:55:50Z">
-        <w:r>
-          <w:rPr>
-            <w:rFonts w:ascii="Times New Roman" w:hAnsi="Times New Roman" w:cs="Times New Roman"/>
-            <w:sz w:val="28"/>
-            <w:szCs w:val="28"/>
-            <w:lang w:val="ru-RU"/>
-            <w:rPrChange w:id="1352" w:author="Stealth" w:date="2023-10-30T15:50:52Z">
-              <w:rPr>
-                <w:rFonts w:ascii="Times New Roman" w:hAnsi="Times New Roman"/>
-                <w:sz w:val="28"/>
-                <w:szCs w:val="28"/>
-                <w:lang w:val="ru-RU"/>
-              </w:rPr>
-            </w:rPrChange>
-          </w:rPr>
-          <w:delText xml:space="preserve">поэтому мы рассмотрим его </w:delText>
-        </w:r>
-      </w:del>
-      <w:del w:id="1353" w:author="Stealth" w:date="2023-10-30T16:55:50Z">
-        <w:commentRangeStart w:id="8"/>
-        <w:r>
-          <w:rPr>
-            <w:rFonts w:ascii="Times New Roman" w:hAnsi="Times New Roman" w:cs="Times New Roman"/>
-            <w:sz w:val="28"/>
-            <w:szCs w:val="28"/>
-            <w:lang w:val="ru-RU"/>
-            <w:rPrChange w:id="1354" w:author="Stealth" w:date="2023-10-30T15:50:52Z">
-              <w:rPr>
-                <w:rFonts w:ascii="Times New Roman" w:hAnsi="Times New Roman"/>
-                <w:sz w:val="28"/>
-                <w:szCs w:val="28"/>
-                <w:lang w:val="ru-RU"/>
-              </w:rPr>
-            </w:rPrChange>
-          </w:rPr>
-          <w:delText>в следующий раз</w:delText>
-        </w:r>
-        <w:commentRangeEnd w:id="8"/>
-      </w:del>
-      <w:del w:id="1355" w:author="Stealth" w:date="2023-10-30T16:55:50Z">
-        <w:r>
-          <w:rPr>
-            <w:rStyle w:val="6"/>
-            <w:rFonts w:ascii="Times New Roman" w:hAnsi="Times New Roman" w:cs="Times New Roman"/>
-            <w:sz w:val="28"/>
-            <w:szCs w:val="28"/>
-            <w:rPrChange w:id="1356" w:author="Stealth" w:date="2023-10-30T15:50:52Z">
-              <w:rPr>
-                <w:rStyle w:val="6"/>
-              </w:rPr>
-            </w:rPrChange>
-          </w:rPr>
-          <w:commentReference w:id="8"/>
-        </w:r>
-      </w:del>
-      <w:del w:id="1358" w:author="Stealth" w:date="2023-10-30T16:55:50Z">
-        <w:r>
-          <w:rPr>
-            <w:rFonts w:ascii="Times New Roman" w:hAnsi="Times New Roman" w:cs="Times New Roman"/>
-            <w:sz w:val="28"/>
-            <w:szCs w:val="28"/>
-            <w:lang w:val="ru-RU"/>
-            <w:rPrChange w:id="1359" w:author="Stealth" w:date="2023-10-30T15:50:52Z">
-              <w:rPr>
-                <w:rFonts w:ascii="Times New Roman" w:hAnsi="Times New Roman"/>
-                <w:sz w:val="28"/>
-                <w:szCs w:val="28"/>
-                <w:lang w:val="ru-RU"/>
-              </w:rPr>
-            </w:rPrChange>
-          </w:rPr>
-          <w:delText xml:space="preserve">. </w:delText>
-        </w:r>
-      </w:del>
-      <w:r>
-        <w:rPr>
-          <w:rFonts w:ascii="Times New Roman" w:hAnsi="Times New Roman" w:cs="Times New Roman"/>
-          <w:sz w:val="28"/>
-          <w:szCs w:val="28"/>
-          <w:rPrChange w:id="1360" w:author="Stealth" w:date="2023-10-30T15:50:52Z">
-            <w:rPr>
-              <w:rFonts w:ascii="Times New Roman" w:hAnsi="Times New Roman"/>
-              <w:sz w:val="28"/>
-              <w:szCs w:val="28"/>
-            </w:rPr>
-          </w:rPrChange>
-        </w:rPr>
-        <w:t>Swaplevel</w:t>
-      </w:r>
-      <w:r>
-        <w:rPr>
-          <w:rFonts w:ascii="Times New Roman" w:hAnsi="Times New Roman" w:cs="Times New Roman"/>
-          <w:sz w:val="28"/>
-          <w:szCs w:val="28"/>
-          <w:lang w:val="ru-RU"/>
-          <w:rPrChange w:id="1361" w:author="Stealth" w:date="2023-10-30T15:50:52Z">
+      </w:pPr>
+      <w:r>
+        <w:rPr>
+          <w:rFonts w:ascii="Times New Roman" w:hAnsi="Times New Roman" w:cs="Times New Roman"/>
+          <w:sz w:val="28"/>
+          <w:szCs w:val="28"/>
+          <w:lang w:val="ru-RU"/>
+          <w:rPrChange w:id="1346" w:author="Stealth" w:date="2023-10-30T15:50:52Z">
             <w:rPr>
               <w:rFonts w:ascii="Times New Roman" w:hAnsi="Times New Roman"/>
               <w:sz w:val="28"/>
@@ -18515,314 +18369,30 @@
             </w:rPr>
           </w:rPrChange>
         </w:rPr>
-        <w:t xml:space="preserve"> - параметр свопирования. О нем </w:t>
-      </w:r>
-      <w:ins w:id="1362" w:author="Stealth" w:date="2023-10-30T15:58:31Z">
-        <w:r>
-          <w:rPr>
-            <w:rFonts w:ascii="Times New Roman" w:hAnsi="Times New Roman" w:cs="Times New Roman"/>
-            <w:sz w:val="28"/>
-            <w:szCs w:val="28"/>
-            <w:lang w:val="ru-RU"/>
-          </w:rPr>
-          <w:t>упо</w:t>
-        </w:r>
-      </w:ins>
-      <w:ins w:id="1363" w:author="Stealth" w:date="2023-10-30T15:58:32Z">
-        <w:r>
-          <w:rPr>
-            <w:rFonts w:ascii="Times New Roman" w:hAnsi="Times New Roman" w:cs="Times New Roman"/>
-            <w:sz w:val="28"/>
-            <w:szCs w:val="28"/>
-            <w:lang w:val="ru-RU"/>
-          </w:rPr>
-          <w:t>минало</w:t>
-        </w:r>
-      </w:ins>
-      <w:ins w:id="1364" w:author="Stealth" w:date="2023-10-30T15:58:33Z">
-        <w:r>
-          <w:rPr>
-            <w:rFonts w:ascii="Times New Roman" w:hAnsi="Times New Roman" w:cs="Times New Roman"/>
-            <w:sz w:val="28"/>
-            <w:szCs w:val="28"/>
-            <w:lang w:val="ru-RU"/>
-          </w:rPr>
-          <w:t>сь</w:t>
-        </w:r>
-      </w:ins>
-      <w:del w:id="1365" w:author="Stealth" w:date="2023-10-30T15:58:30Z">
-        <w:r>
-          <w:rPr>
-            <w:rFonts w:ascii="Times New Roman" w:hAnsi="Times New Roman" w:cs="Times New Roman"/>
-            <w:sz w:val="28"/>
-            <w:szCs w:val="28"/>
-            <w:lang w:val="ru-RU"/>
-            <w:rPrChange w:id="1366" w:author="Stealth" w:date="2023-10-30T15:50:52Z">
-              <w:rPr>
-                <w:rFonts w:ascii="Times New Roman" w:hAnsi="Times New Roman"/>
-                <w:sz w:val="28"/>
-                <w:szCs w:val="28"/>
-                <w:lang w:val="ru-RU"/>
-              </w:rPr>
-            </w:rPrChange>
-          </w:rPr>
-          <w:delText>я</w:delText>
-        </w:r>
-      </w:del>
-      <w:del w:id="1367" w:author="Stealth" w:date="2023-10-30T15:58:30Z">
-        <w:r>
-          <w:rPr>
-            <w:rFonts w:ascii="Times New Roman" w:hAnsi="Times New Roman" w:cs="Times New Roman"/>
-            <w:sz w:val="28"/>
-            <w:szCs w:val="28"/>
-            <w:lang w:val="ru-RU"/>
-            <w:rPrChange w:id="1368" w:author="Stealth" w:date="2023-10-30T15:50:52Z">
-              <w:rPr>
-                <w:rFonts w:ascii="Times New Roman" w:hAnsi="Times New Roman"/>
-                <w:sz w:val="28"/>
-                <w:szCs w:val="28"/>
-                <w:lang w:val="ru-RU"/>
-              </w:rPr>
-            </w:rPrChange>
-          </w:rPr>
-          <w:delText xml:space="preserve"> </w:delText>
-        </w:r>
-      </w:del>
-      <w:del w:id="1369" w:author="Stealth" w:date="2023-10-30T15:58:29Z">
-        <w:r>
-          <w:rPr>
-            <w:rFonts w:ascii="Times New Roman" w:hAnsi="Times New Roman" w:cs="Times New Roman"/>
-            <w:sz w:val="28"/>
-            <w:szCs w:val="28"/>
-            <w:lang w:val="ru-RU"/>
-            <w:rPrChange w:id="1370" w:author="Stealth" w:date="2023-10-30T15:50:52Z">
-              <w:rPr>
-                <w:rFonts w:ascii="Times New Roman" w:hAnsi="Times New Roman"/>
-                <w:sz w:val="28"/>
-                <w:szCs w:val="28"/>
-                <w:lang w:val="ru-RU"/>
-              </w:rPr>
-            </w:rPrChange>
-          </w:rPr>
-          <w:delText>у</w:delText>
-        </w:r>
-      </w:del>
-      <w:del w:id="1371" w:author="Stealth" w:date="2023-10-30T15:58:29Z">
-        <w:r>
-          <w:rPr>
-            <w:rFonts w:ascii="Times New Roman" w:hAnsi="Times New Roman" w:cs="Times New Roman"/>
-            <w:sz w:val="28"/>
-            <w:szCs w:val="28"/>
-            <w:lang w:val="ru-RU"/>
-            <w:rPrChange w:id="1372" w:author="Stealth" w:date="2023-10-30T15:50:52Z">
-              <w:rPr>
-                <w:rFonts w:ascii="Times New Roman" w:hAnsi="Times New Roman"/>
-                <w:sz w:val="28"/>
-                <w:szCs w:val="28"/>
-                <w:lang w:val="ru-RU"/>
-              </w:rPr>
-            </w:rPrChange>
-          </w:rPr>
-          <w:delText>ж</w:delText>
-        </w:r>
-      </w:del>
-      <w:del w:id="1373" w:author="Stealth" w:date="2023-10-30T15:58:29Z">
-        <w:r>
-          <w:rPr>
-            <w:rFonts w:ascii="Times New Roman" w:hAnsi="Times New Roman" w:cs="Times New Roman"/>
-            <w:sz w:val="28"/>
-            <w:szCs w:val="28"/>
-            <w:lang w:val="ru-RU"/>
-            <w:rPrChange w:id="1374" w:author="Stealth" w:date="2023-10-30T15:50:52Z">
-              <w:rPr>
-                <w:rFonts w:ascii="Times New Roman" w:hAnsi="Times New Roman"/>
-                <w:sz w:val="28"/>
-                <w:szCs w:val="28"/>
-                <w:lang w:val="ru-RU"/>
-              </w:rPr>
-            </w:rPrChange>
-          </w:rPr>
-          <w:delText>е</w:delText>
-        </w:r>
-      </w:del>
-      <w:del w:id="1375" w:author="Stealth" w:date="2023-10-30T15:58:29Z">
-        <w:r>
-          <w:rPr>
-            <w:rFonts w:ascii="Times New Roman" w:hAnsi="Times New Roman" w:cs="Times New Roman"/>
-            <w:sz w:val="28"/>
-            <w:szCs w:val="28"/>
-            <w:lang w:val="ru-RU"/>
-            <w:rPrChange w:id="1376" w:author="Stealth" w:date="2023-10-30T15:50:52Z">
-              <w:rPr>
-                <w:rFonts w:ascii="Times New Roman" w:hAnsi="Times New Roman"/>
-                <w:sz w:val="28"/>
-                <w:szCs w:val="28"/>
-                <w:lang w:val="ru-RU"/>
-              </w:rPr>
-            </w:rPrChange>
-          </w:rPr>
-          <w:delText xml:space="preserve"> </w:delText>
-        </w:r>
-      </w:del>
-      <w:del w:id="1377" w:author="Stealth" w:date="2023-10-30T15:58:29Z">
-        <w:r>
-          <w:rPr>
-            <w:rFonts w:ascii="Times New Roman" w:hAnsi="Times New Roman" w:cs="Times New Roman"/>
-            <w:sz w:val="28"/>
-            <w:szCs w:val="28"/>
-            <w:lang w:val="ru-RU"/>
-            <w:rPrChange w:id="1378" w:author="Stealth" w:date="2023-10-30T15:50:52Z">
-              <w:rPr>
-                <w:rFonts w:ascii="Times New Roman" w:hAnsi="Times New Roman"/>
-                <w:sz w:val="28"/>
-                <w:szCs w:val="28"/>
-                <w:lang w:val="ru-RU"/>
-              </w:rPr>
-            </w:rPrChange>
-          </w:rPr>
-          <w:delText>у</w:delText>
-        </w:r>
-      </w:del>
-      <w:del w:id="1379" w:author="Stealth" w:date="2023-10-30T15:58:29Z">
-        <w:r>
-          <w:rPr>
-            <w:rFonts w:ascii="Times New Roman" w:hAnsi="Times New Roman" w:cs="Times New Roman"/>
-            <w:sz w:val="28"/>
-            <w:szCs w:val="28"/>
-            <w:lang w:val="ru-RU"/>
-            <w:rPrChange w:id="1380" w:author="Stealth" w:date="2023-10-30T15:50:52Z">
-              <w:rPr>
-                <w:rFonts w:ascii="Times New Roman" w:hAnsi="Times New Roman"/>
-                <w:sz w:val="28"/>
-                <w:szCs w:val="28"/>
-                <w:lang w:val="ru-RU"/>
-              </w:rPr>
-            </w:rPrChange>
-          </w:rPr>
-          <w:delText>п</w:delText>
-        </w:r>
-      </w:del>
-      <w:del w:id="1381" w:author="Stealth" w:date="2023-10-30T15:58:29Z">
-        <w:r>
-          <w:rPr>
-            <w:rFonts w:ascii="Times New Roman" w:hAnsi="Times New Roman" w:cs="Times New Roman"/>
-            <w:sz w:val="28"/>
-            <w:szCs w:val="28"/>
-            <w:lang w:val="ru-RU"/>
-            <w:rPrChange w:id="1382" w:author="Stealth" w:date="2023-10-30T15:50:52Z">
-              <w:rPr>
-                <w:rFonts w:ascii="Times New Roman" w:hAnsi="Times New Roman"/>
-                <w:sz w:val="28"/>
-                <w:szCs w:val="28"/>
-                <w:lang w:val="ru-RU"/>
-              </w:rPr>
-            </w:rPrChange>
-          </w:rPr>
-          <w:delText>о</w:delText>
-        </w:r>
-      </w:del>
-      <w:del w:id="1383" w:author="Stealth" w:date="2023-10-30T15:58:29Z">
-        <w:r>
-          <w:rPr>
-            <w:rFonts w:ascii="Times New Roman" w:hAnsi="Times New Roman" w:cs="Times New Roman"/>
-            <w:sz w:val="28"/>
-            <w:szCs w:val="28"/>
-            <w:lang w:val="ru-RU"/>
-            <w:rPrChange w:id="1384" w:author="Stealth" w:date="2023-10-30T15:50:52Z">
-              <w:rPr>
-                <w:rFonts w:ascii="Times New Roman" w:hAnsi="Times New Roman"/>
-                <w:sz w:val="28"/>
-                <w:szCs w:val="28"/>
-                <w:lang w:val="ru-RU"/>
-              </w:rPr>
-            </w:rPrChange>
-          </w:rPr>
-          <w:delText>м</w:delText>
-        </w:r>
-      </w:del>
-      <w:del w:id="1385" w:author="Stealth" w:date="2023-10-30T15:58:29Z">
-        <w:r>
-          <w:rPr>
-            <w:rFonts w:ascii="Times New Roman" w:hAnsi="Times New Roman" w:cs="Times New Roman"/>
-            <w:sz w:val="28"/>
-            <w:szCs w:val="28"/>
-            <w:lang w:val="ru-RU"/>
-            <w:rPrChange w:id="1386" w:author="Stealth" w:date="2023-10-30T15:50:52Z">
-              <w:rPr>
-                <w:rFonts w:ascii="Times New Roman" w:hAnsi="Times New Roman"/>
-                <w:sz w:val="28"/>
-                <w:szCs w:val="28"/>
-                <w:lang w:val="ru-RU"/>
-              </w:rPr>
-            </w:rPrChange>
-          </w:rPr>
-          <w:delText>и</w:delText>
-        </w:r>
-      </w:del>
-      <w:del w:id="1387" w:author="Stealth" w:date="2023-10-30T15:58:29Z">
-        <w:r>
-          <w:rPr>
-            <w:rFonts w:ascii="Times New Roman" w:hAnsi="Times New Roman" w:cs="Times New Roman"/>
-            <w:sz w:val="28"/>
-            <w:szCs w:val="28"/>
-            <w:lang w:val="ru-RU"/>
-            <w:rPrChange w:id="1388" w:author="Stealth" w:date="2023-10-30T15:50:52Z">
-              <w:rPr>
-                <w:rFonts w:ascii="Times New Roman" w:hAnsi="Times New Roman"/>
-                <w:sz w:val="28"/>
-                <w:szCs w:val="28"/>
-                <w:lang w:val="ru-RU"/>
-              </w:rPr>
-            </w:rPrChange>
-          </w:rPr>
-          <w:delText>н</w:delText>
-        </w:r>
-      </w:del>
-      <w:del w:id="1389" w:author="Stealth" w:date="2023-10-30T15:58:29Z">
-        <w:r>
-          <w:rPr>
-            <w:rFonts w:ascii="Times New Roman" w:hAnsi="Times New Roman" w:cs="Times New Roman"/>
-            <w:sz w:val="28"/>
-            <w:szCs w:val="28"/>
-            <w:lang w:val="ru-RU"/>
-            <w:rPrChange w:id="1390" w:author="Stealth" w:date="2023-10-30T15:50:52Z">
-              <w:rPr>
-                <w:rFonts w:ascii="Times New Roman" w:hAnsi="Times New Roman"/>
-                <w:sz w:val="28"/>
-                <w:szCs w:val="28"/>
-                <w:lang w:val="ru-RU"/>
-              </w:rPr>
-            </w:rPrChange>
-          </w:rPr>
-          <w:delText>а</w:delText>
-        </w:r>
-      </w:del>
-      <w:del w:id="1391" w:author="Stealth" w:date="2023-10-30T15:58:28Z">
-        <w:r>
-          <w:rPr>
-            <w:rFonts w:ascii="Times New Roman" w:hAnsi="Times New Roman" w:cs="Times New Roman"/>
-            <w:sz w:val="28"/>
-            <w:szCs w:val="28"/>
-            <w:lang w:val="ru-RU"/>
-            <w:rPrChange w:id="1392" w:author="Stealth" w:date="2023-10-30T15:50:52Z">
-              <w:rPr>
-                <w:rFonts w:ascii="Times New Roman" w:hAnsi="Times New Roman"/>
-                <w:sz w:val="28"/>
-                <w:szCs w:val="28"/>
-                <w:lang w:val="ru-RU"/>
-              </w:rPr>
-            </w:rPrChange>
-          </w:rPr>
-          <w:delText>л</w:delText>
-        </w:r>
-      </w:del>
-      <w:r>
-        <w:rPr>
-          <w:rFonts w:ascii="Times New Roman" w:hAnsi="Times New Roman" w:cs="Times New Roman"/>
-          <w:sz w:val="28"/>
-          <w:szCs w:val="28"/>
-          <w:lang w:val="ru-RU"/>
-          <w:rPrChange w:id="1393" w:author="Stealth" w:date="2023-10-30T15:50:52Z">
+        <w:t xml:space="preserve">У появившегося изображения есть два параметра. </w:t>
+      </w:r>
+      <w:r>
+        <w:rPr>
+          <w:rFonts w:ascii="Times New Roman" w:hAnsi="Times New Roman" w:cs="Times New Roman"/>
+          <w:sz w:val="28"/>
+          <w:szCs w:val="28"/>
+          <w:rPrChange w:id="1347" w:author="Stealth" w:date="2023-10-30T15:50:52Z">
+            <w:rPr>
+              <w:rFonts w:ascii="Times New Roman" w:hAnsi="Times New Roman"/>
+              <w:sz w:val="28"/>
+              <w:szCs w:val="28"/>
+            </w:rPr>
+          </w:rPrChange>
+        </w:rPr>
+        <w:t>Addlevel</w:t>
+      </w:r>
+      <w:r>
+        <w:rPr>
+          <w:rFonts w:ascii="Times New Roman" w:hAnsi="Times New Roman" w:cs="Times New Roman"/>
+          <w:sz w:val="28"/>
+          <w:szCs w:val="28"/>
+          <w:lang w:val="ru-RU"/>
+          <w:rPrChange w:id="1348" w:author="Stealth" w:date="2023-10-30T15:50:52Z">
             <w:rPr>
               <w:rFonts w:ascii="Times New Roman" w:hAnsi="Times New Roman"/>
               <w:sz w:val="28"/>
@@ -18831,16 +18401,27 @@
             </w:rPr>
           </w:rPrChange>
         </w:rPr>
-        <w:t xml:space="preserve"> выше, только в данном случае этот параметр относится не к выводам компонента, а к его частям.</w:t>
-      </w:r>
-      <w:del w:id="1394" w:author="Stealth" w:date="2023-10-30T15:58:52Z">
-        <w:r>
-          <w:rPr>
-            <w:rFonts w:ascii="Times New Roman" w:hAnsi="Times New Roman" w:cs="Times New Roman"/>
-            <w:sz w:val="28"/>
-            <w:szCs w:val="28"/>
-            <w:lang w:val="ru-RU"/>
-            <w:rPrChange w:id="1395" w:author="Stealth" w:date="2023-10-30T15:50:52Z">
+        <w:t xml:space="preserve"> - параметр размещения. Определяет характер размещения компонентов, он имеет значение для элементов состоящих из нескольких частей или блоков (как, например, логические микросхемы)</w:t>
+      </w:r>
+      <w:ins w:id="1349" w:author="Stealth" w:date="2023-10-30T16:55:53Z">
+        <w:r>
+          <w:rPr>
+            <w:rFonts w:hint="default" w:ascii="Times New Roman" w:hAnsi="Times New Roman" w:cs="Times New Roman"/>
+            <w:sz w:val="28"/>
+            <w:szCs w:val="28"/>
+            <w:lang w:val="ru-RU"/>
+          </w:rPr>
+          <w:t xml:space="preserve">. </w:t>
+        </w:r>
+      </w:ins>
+      <w:del w:id="1350" w:author="Stealth" w:date="2023-10-30T16:55:52Z">
+        <w:r>
+          <w:rPr>
+            <w:rFonts w:ascii="Times New Roman" w:hAnsi="Times New Roman" w:cs="Times New Roman"/>
+            <w:sz w:val="28"/>
+            <w:szCs w:val="28"/>
+            <w:lang w:val="ru-RU"/>
+            <w:rPrChange w:id="1351" w:author="Stealth" w:date="2023-10-30T15:50:52Z">
               <w:rPr>
                 <w:rFonts w:ascii="Times New Roman" w:hAnsi="Times New Roman"/>
                 <w:sz w:val="28"/>
@@ -18849,17 +18430,17 @@
               </w:rPr>
             </w:rPrChange>
           </w:rPr>
-          <w:delText xml:space="preserve"> </w:delText>
-        </w:r>
-      </w:del>
-      <w:del w:id="1396" w:author="Stealth" w:date="2023-10-30T15:58:47Z">
-        <w:r>
-          <w:rPr>
-            <w:rFonts w:ascii="Times New Roman" w:hAnsi="Times New Roman" w:cs="Times New Roman"/>
-            <w:sz w:val="28"/>
-            <w:szCs w:val="28"/>
-            <w:lang w:val="ru-RU"/>
-            <w:rPrChange w:id="1397" w:author="Stealth" w:date="2023-10-30T15:50:52Z">
+          <w:delText>,</w:delText>
+        </w:r>
+      </w:del>
+      <w:del w:id="1352" w:author="Stealth" w:date="2023-10-30T16:55:50Z">
+        <w:r>
+          <w:rPr>
+            <w:rFonts w:ascii="Times New Roman" w:hAnsi="Times New Roman" w:cs="Times New Roman"/>
+            <w:sz w:val="28"/>
+            <w:szCs w:val="28"/>
+            <w:lang w:val="ru-RU"/>
+            <w:rPrChange w:id="1353" w:author="Stealth" w:date="2023-10-30T15:50:52Z">
               <w:rPr>
                 <w:rFonts w:ascii="Times New Roman" w:hAnsi="Times New Roman"/>
                 <w:sz w:val="28"/>
@@ -18868,19 +18449,106 @@
               </w:rPr>
             </w:rPrChange>
           </w:rPr>
-          <w:delText xml:space="preserve">У нас никаких блоков нет, поэтому его тоже пропустим. </w:delText>
-        </w:r>
-      </w:del>
-    </w:p>
-    <w:p>
-      <w:pPr>
-        <w:jc w:val="both"/>
-        <w:rPr>
-          <w:rFonts w:ascii="Times New Roman" w:hAnsi="Times New Roman" w:cs="Times New Roman"/>
-          <w:sz w:val="28"/>
-          <w:szCs w:val="28"/>
-          <w:lang w:val="ru-RU"/>
-          <w:rPrChange w:id="1398" w:author="Stealth" w:date="2023-10-30T15:50:52Z">
+          <w:delText xml:space="preserve"> </w:delText>
+        </w:r>
+      </w:del>
+      <w:del w:id="1354" w:author="Stealth" w:date="2023-10-30T16:55:50Z">
+        <w:r>
+          <w:rPr>
+            <w:rFonts w:ascii="Times New Roman" w:hAnsi="Times New Roman" w:cs="Times New Roman"/>
+            <w:sz w:val="28"/>
+            <w:szCs w:val="28"/>
+            <w:lang w:val="ru-RU"/>
+            <w:rPrChange w:id="1355" w:author="Stealth" w:date="2023-10-30T15:50:52Z">
+              <w:rPr>
+                <w:rFonts w:ascii="Times New Roman" w:hAnsi="Times New Roman"/>
+                <w:sz w:val="28"/>
+                <w:szCs w:val="28"/>
+                <w:lang w:val="ru-RU"/>
+              </w:rPr>
+            </w:rPrChange>
+          </w:rPr>
+          <w:delText xml:space="preserve">поэтому мы рассмотрим его </w:delText>
+        </w:r>
+      </w:del>
+      <w:del w:id="1356" w:author="Stealth" w:date="2023-10-30T16:55:50Z">
+        <w:commentRangeStart w:id="8"/>
+        <w:r>
+          <w:rPr>
+            <w:rFonts w:ascii="Times New Roman" w:hAnsi="Times New Roman" w:cs="Times New Roman"/>
+            <w:sz w:val="28"/>
+            <w:szCs w:val="28"/>
+            <w:lang w:val="ru-RU"/>
+            <w:rPrChange w:id="1357" w:author="Stealth" w:date="2023-10-30T15:50:52Z">
+              <w:rPr>
+                <w:rFonts w:ascii="Times New Roman" w:hAnsi="Times New Roman"/>
+                <w:sz w:val="28"/>
+                <w:szCs w:val="28"/>
+                <w:lang w:val="ru-RU"/>
+              </w:rPr>
+            </w:rPrChange>
+          </w:rPr>
+          <w:delText>в следующий раз</w:delText>
+        </w:r>
+        <w:commentRangeEnd w:id="8"/>
+      </w:del>
+      <w:del w:id="1358" w:author="Stealth" w:date="2023-10-30T16:55:50Z">
+        <w:r>
+          <w:rPr>
+            <w:rStyle w:val="6"/>
+            <w:rFonts w:ascii="Times New Roman" w:hAnsi="Times New Roman" w:cs="Times New Roman"/>
+            <w:sz w:val="28"/>
+            <w:szCs w:val="28"/>
+            <w:rPrChange w:id="1359" w:author="Stealth" w:date="2023-10-30T15:50:52Z">
+              <w:rPr>
+                <w:rStyle w:val="6"/>
+              </w:rPr>
+            </w:rPrChange>
+          </w:rPr>
+          <w:commentReference w:id="8"/>
+        </w:r>
+      </w:del>
+      <w:del w:id="1361" w:author="Stealth" w:date="2023-10-30T16:55:50Z">
+        <w:r>
+          <w:rPr>
+            <w:rFonts w:ascii="Times New Roman" w:hAnsi="Times New Roman" w:cs="Times New Roman"/>
+            <w:sz w:val="28"/>
+            <w:szCs w:val="28"/>
+            <w:lang w:val="ru-RU"/>
+            <w:rPrChange w:id="1362" w:author="Stealth" w:date="2023-10-30T15:50:52Z">
+              <w:rPr>
+                <w:rFonts w:ascii="Times New Roman" w:hAnsi="Times New Roman"/>
+                <w:sz w:val="28"/>
+                <w:szCs w:val="28"/>
+                <w:lang w:val="ru-RU"/>
+              </w:rPr>
+            </w:rPrChange>
+          </w:rPr>
+          <w:delText xml:space="preserve">. </w:delText>
+        </w:r>
+      </w:del>
+      <w:r>
+        <w:rPr>
+          <w:rFonts w:ascii="Times New Roman" w:hAnsi="Times New Roman" w:cs="Times New Roman"/>
+          <w:sz w:val="28"/>
+          <w:szCs w:val="28"/>
+          <w:rPrChange w:id="1363" w:author="Stealth" w:date="2023-10-30T15:50:52Z">
+            <w:rPr>
+              <w:rFonts w:ascii="Times New Roman" w:hAnsi="Times New Roman"/>
+              <w:sz w:val="28"/>
+              <w:szCs w:val="28"/>
+            </w:rPr>
+          </w:rPrChange>
+        </w:rPr>
+        <w:t>Swaplevel</w:t>
+      </w:r>
+      <w:r>
+        <w:rPr>
+          <w:rFonts w:ascii="Times New Roman" w:hAnsi="Times New Roman" w:cs="Times New Roman"/>
+          <w:sz w:val="28"/>
+          <w:szCs w:val="28"/>
+          <w:lang w:val="ru-RU"/>
+          <w:rPrChange w:id="1364" w:author="Stealth" w:date="2023-10-30T15:50:52Z">
             <w:rPr>
               <w:rFonts w:ascii="Times New Roman" w:hAnsi="Times New Roman"/>
               <w:sz w:val="28"/>
@@ -18889,17 +18557,314 @@
             </w:rPr>
           </w:rPrChange>
         </w:rPr>
-      </w:pPr>
-    </w:p>
-    <w:p>
-      <w:pPr>
-        <w:jc w:val="both"/>
-        <w:rPr>
-          <w:rFonts w:ascii="Times New Roman" w:hAnsi="Times New Roman" w:cs="Times New Roman"/>
-          <w:sz w:val="28"/>
-          <w:szCs w:val="28"/>
-          <w:lang w:val="ru-RU"/>
-          <w:rPrChange w:id="1399" w:author="Stealth" w:date="2023-10-30T15:50:52Z">
+        <w:t xml:space="preserve"> - параметр свопирования. О нем </w:t>
+      </w:r>
+      <w:ins w:id="1365" w:author="Stealth" w:date="2023-10-30T15:58:31Z">
+        <w:r>
+          <w:rPr>
+            <w:rFonts w:ascii="Times New Roman" w:hAnsi="Times New Roman" w:cs="Times New Roman"/>
+            <w:sz w:val="28"/>
+            <w:szCs w:val="28"/>
+            <w:lang w:val="ru-RU"/>
+          </w:rPr>
+          <w:t>упо</w:t>
+        </w:r>
+      </w:ins>
+      <w:ins w:id="1366" w:author="Stealth" w:date="2023-10-30T15:58:32Z">
+        <w:r>
+          <w:rPr>
+            <w:rFonts w:ascii="Times New Roman" w:hAnsi="Times New Roman" w:cs="Times New Roman"/>
+            <w:sz w:val="28"/>
+            <w:szCs w:val="28"/>
+            <w:lang w:val="ru-RU"/>
+          </w:rPr>
+          <w:t>минало</w:t>
+        </w:r>
+      </w:ins>
+      <w:ins w:id="1367" w:author="Stealth" w:date="2023-10-30T15:58:33Z">
+        <w:r>
+          <w:rPr>
+            <w:rFonts w:ascii="Times New Roman" w:hAnsi="Times New Roman" w:cs="Times New Roman"/>
+            <w:sz w:val="28"/>
+            <w:szCs w:val="28"/>
+            <w:lang w:val="ru-RU"/>
+          </w:rPr>
+          <w:t>сь</w:t>
+        </w:r>
+      </w:ins>
+      <w:del w:id="1368" w:author="Stealth" w:date="2023-10-30T15:58:30Z">
+        <w:r>
+          <w:rPr>
+            <w:rFonts w:ascii="Times New Roman" w:hAnsi="Times New Roman" w:cs="Times New Roman"/>
+            <w:sz w:val="28"/>
+            <w:szCs w:val="28"/>
+            <w:lang w:val="ru-RU"/>
+            <w:rPrChange w:id="1369" w:author="Stealth" w:date="2023-10-30T15:50:52Z">
+              <w:rPr>
+                <w:rFonts w:ascii="Times New Roman" w:hAnsi="Times New Roman"/>
+                <w:sz w:val="28"/>
+                <w:szCs w:val="28"/>
+                <w:lang w:val="ru-RU"/>
+              </w:rPr>
+            </w:rPrChange>
+          </w:rPr>
+          <w:delText>я</w:delText>
+        </w:r>
+      </w:del>
+      <w:del w:id="1370" w:author="Stealth" w:date="2023-10-30T15:58:30Z">
+        <w:r>
+          <w:rPr>
+            <w:rFonts w:ascii="Times New Roman" w:hAnsi="Times New Roman" w:cs="Times New Roman"/>
+            <w:sz w:val="28"/>
+            <w:szCs w:val="28"/>
+            <w:lang w:val="ru-RU"/>
+            <w:rPrChange w:id="1371" w:author="Stealth" w:date="2023-10-30T15:50:52Z">
+              <w:rPr>
+                <w:rFonts w:ascii="Times New Roman" w:hAnsi="Times New Roman"/>
+                <w:sz w:val="28"/>
+                <w:szCs w:val="28"/>
+                <w:lang w:val="ru-RU"/>
+              </w:rPr>
+            </w:rPrChange>
+          </w:rPr>
+          <w:delText xml:space="preserve"> </w:delText>
+        </w:r>
+      </w:del>
+      <w:del w:id="1372" w:author="Stealth" w:date="2023-10-30T15:58:29Z">
+        <w:r>
+          <w:rPr>
+            <w:rFonts w:ascii="Times New Roman" w:hAnsi="Times New Roman" w:cs="Times New Roman"/>
+            <w:sz w:val="28"/>
+            <w:szCs w:val="28"/>
+            <w:lang w:val="ru-RU"/>
+            <w:rPrChange w:id="1373" w:author="Stealth" w:date="2023-10-30T15:50:52Z">
+              <w:rPr>
+                <w:rFonts w:ascii="Times New Roman" w:hAnsi="Times New Roman"/>
+                <w:sz w:val="28"/>
+                <w:szCs w:val="28"/>
+                <w:lang w:val="ru-RU"/>
+              </w:rPr>
+            </w:rPrChange>
+          </w:rPr>
+          <w:delText>у</w:delText>
+        </w:r>
+      </w:del>
+      <w:del w:id="1374" w:author="Stealth" w:date="2023-10-30T15:58:29Z">
+        <w:r>
+          <w:rPr>
+            <w:rFonts w:ascii="Times New Roman" w:hAnsi="Times New Roman" w:cs="Times New Roman"/>
+            <w:sz w:val="28"/>
+            <w:szCs w:val="28"/>
+            <w:lang w:val="ru-RU"/>
+            <w:rPrChange w:id="1375" w:author="Stealth" w:date="2023-10-30T15:50:52Z">
+              <w:rPr>
+                <w:rFonts w:ascii="Times New Roman" w:hAnsi="Times New Roman"/>
+                <w:sz w:val="28"/>
+                <w:szCs w:val="28"/>
+                <w:lang w:val="ru-RU"/>
+              </w:rPr>
+            </w:rPrChange>
+          </w:rPr>
+          <w:delText>ж</w:delText>
+        </w:r>
+      </w:del>
+      <w:del w:id="1376" w:author="Stealth" w:date="2023-10-30T15:58:29Z">
+        <w:r>
+          <w:rPr>
+            <w:rFonts w:ascii="Times New Roman" w:hAnsi="Times New Roman" w:cs="Times New Roman"/>
+            <w:sz w:val="28"/>
+            <w:szCs w:val="28"/>
+            <w:lang w:val="ru-RU"/>
+            <w:rPrChange w:id="1377" w:author="Stealth" w:date="2023-10-30T15:50:52Z">
+              <w:rPr>
+                <w:rFonts w:ascii="Times New Roman" w:hAnsi="Times New Roman"/>
+                <w:sz w:val="28"/>
+                <w:szCs w:val="28"/>
+                <w:lang w:val="ru-RU"/>
+              </w:rPr>
+            </w:rPrChange>
+          </w:rPr>
+          <w:delText>е</w:delText>
+        </w:r>
+      </w:del>
+      <w:del w:id="1378" w:author="Stealth" w:date="2023-10-30T15:58:29Z">
+        <w:r>
+          <w:rPr>
+            <w:rFonts w:ascii="Times New Roman" w:hAnsi="Times New Roman" w:cs="Times New Roman"/>
+            <w:sz w:val="28"/>
+            <w:szCs w:val="28"/>
+            <w:lang w:val="ru-RU"/>
+            <w:rPrChange w:id="1379" w:author="Stealth" w:date="2023-10-30T15:50:52Z">
+              <w:rPr>
+                <w:rFonts w:ascii="Times New Roman" w:hAnsi="Times New Roman"/>
+                <w:sz w:val="28"/>
+                <w:szCs w:val="28"/>
+                <w:lang w:val="ru-RU"/>
+              </w:rPr>
+            </w:rPrChange>
+          </w:rPr>
+          <w:delText xml:space="preserve"> </w:delText>
+        </w:r>
+      </w:del>
+      <w:del w:id="1380" w:author="Stealth" w:date="2023-10-30T15:58:29Z">
+        <w:r>
+          <w:rPr>
+            <w:rFonts w:ascii="Times New Roman" w:hAnsi="Times New Roman" w:cs="Times New Roman"/>
+            <w:sz w:val="28"/>
+            <w:szCs w:val="28"/>
+            <w:lang w:val="ru-RU"/>
+            <w:rPrChange w:id="1381" w:author="Stealth" w:date="2023-10-30T15:50:52Z">
+              <w:rPr>
+                <w:rFonts w:ascii="Times New Roman" w:hAnsi="Times New Roman"/>
+                <w:sz w:val="28"/>
+                <w:szCs w:val="28"/>
+                <w:lang w:val="ru-RU"/>
+              </w:rPr>
+            </w:rPrChange>
+          </w:rPr>
+          <w:delText>у</w:delText>
+        </w:r>
+      </w:del>
+      <w:del w:id="1382" w:author="Stealth" w:date="2023-10-30T15:58:29Z">
+        <w:r>
+          <w:rPr>
+            <w:rFonts w:ascii="Times New Roman" w:hAnsi="Times New Roman" w:cs="Times New Roman"/>
+            <w:sz w:val="28"/>
+            <w:szCs w:val="28"/>
+            <w:lang w:val="ru-RU"/>
+            <w:rPrChange w:id="1383" w:author="Stealth" w:date="2023-10-30T15:50:52Z">
+              <w:rPr>
+                <w:rFonts w:ascii="Times New Roman" w:hAnsi="Times New Roman"/>
+                <w:sz w:val="28"/>
+                <w:szCs w:val="28"/>
+                <w:lang w:val="ru-RU"/>
+              </w:rPr>
+            </w:rPrChange>
+          </w:rPr>
+          <w:delText>п</w:delText>
+        </w:r>
+      </w:del>
+      <w:del w:id="1384" w:author="Stealth" w:date="2023-10-30T15:58:29Z">
+        <w:r>
+          <w:rPr>
+            <w:rFonts w:ascii="Times New Roman" w:hAnsi="Times New Roman" w:cs="Times New Roman"/>
+            <w:sz w:val="28"/>
+            <w:szCs w:val="28"/>
+            <w:lang w:val="ru-RU"/>
+            <w:rPrChange w:id="1385" w:author="Stealth" w:date="2023-10-30T15:50:52Z">
+              <w:rPr>
+                <w:rFonts w:ascii="Times New Roman" w:hAnsi="Times New Roman"/>
+                <w:sz w:val="28"/>
+                <w:szCs w:val="28"/>
+                <w:lang w:val="ru-RU"/>
+              </w:rPr>
+            </w:rPrChange>
+          </w:rPr>
+          <w:delText>о</w:delText>
+        </w:r>
+      </w:del>
+      <w:del w:id="1386" w:author="Stealth" w:date="2023-10-30T15:58:29Z">
+        <w:r>
+          <w:rPr>
+            <w:rFonts w:ascii="Times New Roman" w:hAnsi="Times New Roman" w:cs="Times New Roman"/>
+            <w:sz w:val="28"/>
+            <w:szCs w:val="28"/>
+            <w:lang w:val="ru-RU"/>
+            <w:rPrChange w:id="1387" w:author="Stealth" w:date="2023-10-30T15:50:52Z">
+              <w:rPr>
+                <w:rFonts w:ascii="Times New Roman" w:hAnsi="Times New Roman"/>
+                <w:sz w:val="28"/>
+                <w:szCs w:val="28"/>
+                <w:lang w:val="ru-RU"/>
+              </w:rPr>
+            </w:rPrChange>
+          </w:rPr>
+          <w:delText>м</w:delText>
+        </w:r>
+      </w:del>
+      <w:del w:id="1388" w:author="Stealth" w:date="2023-10-30T15:58:29Z">
+        <w:r>
+          <w:rPr>
+            <w:rFonts w:ascii="Times New Roman" w:hAnsi="Times New Roman" w:cs="Times New Roman"/>
+            <w:sz w:val="28"/>
+            <w:szCs w:val="28"/>
+            <w:lang w:val="ru-RU"/>
+            <w:rPrChange w:id="1389" w:author="Stealth" w:date="2023-10-30T15:50:52Z">
+              <w:rPr>
+                <w:rFonts w:ascii="Times New Roman" w:hAnsi="Times New Roman"/>
+                <w:sz w:val="28"/>
+                <w:szCs w:val="28"/>
+                <w:lang w:val="ru-RU"/>
+              </w:rPr>
+            </w:rPrChange>
+          </w:rPr>
+          <w:delText>и</w:delText>
+        </w:r>
+      </w:del>
+      <w:del w:id="1390" w:author="Stealth" w:date="2023-10-30T15:58:29Z">
+        <w:r>
+          <w:rPr>
+            <w:rFonts w:ascii="Times New Roman" w:hAnsi="Times New Roman" w:cs="Times New Roman"/>
+            <w:sz w:val="28"/>
+            <w:szCs w:val="28"/>
+            <w:lang w:val="ru-RU"/>
+            <w:rPrChange w:id="1391" w:author="Stealth" w:date="2023-10-30T15:50:52Z">
+              <w:rPr>
+                <w:rFonts w:ascii="Times New Roman" w:hAnsi="Times New Roman"/>
+                <w:sz w:val="28"/>
+                <w:szCs w:val="28"/>
+                <w:lang w:val="ru-RU"/>
+              </w:rPr>
+            </w:rPrChange>
+          </w:rPr>
+          <w:delText>н</w:delText>
+        </w:r>
+      </w:del>
+      <w:del w:id="1392" w:author="Stealth" w:date="2023-10-30T15:58:29Z">
+        <w:r>
+          <w:rPr>
+            <w:rFonts w:ascii="Times New Roman" w:hAnsi="Times New Roman" w:cs="Times New Roman"/>
+            <w:sz w:val="28"/>
+            <w:szCs w:val="28"/>
+            <w:lang w:val="ru-RU"/>
+            <w:rPrChange w:id="1393" w:author="Stealth" w:date="2023-10-30T15:50:52Z">
+              <w:rPr>
+                <w:rFonts w:ascii="Times New Roman" w:hAnsi="Times New Roman"/>
+                <w:sz w:val="28"/>
+                <w:szCs w:val="28"/>
+                <w:lang w:val="ru-RU"/>
+              </w:rPr>
+            </w:rPrChange>
+          </w:rPr>
+          <w:delText>а</w:delText>
+        </w:r>
+      </w:del>
+      <w:del w:id="1394" w:author="Stealth" w:date="2023-10-30T15:58:28Z">
+        <w:r>
+          <w:rPr>
+            <w:rFonts w:ascii="Times New Roman" w:hAnsi="Times New Roman" w:cs="Times New Roman"/>
+            <w:sz w:val="28"/>
+            <w:szCs w:val="28"/>
+            <w:lang w:val="ru-RU"/>
+            <w:rPrChange w:id="1395" w:author="Stealth" w:date="2023-10-30T15:50:52Z">
+              <w:rPr>
+                <w:rFonts w:ascii="Times New Roman" w:hAnsi="Times New Roman"/>
+                <w:sz w:val="28"/>
+                <w:szCs w:val="28"/>
+                <w:lang w:val="ru-RU"/>
+              </w:rPr>
+            </w:rPrChange>
+          </w:rPr>
+          <w:delText>л</w:delText>
+        </w:r>
+      </w:del>
+      <w:r>
+        <w:rPr>
+          <w:rFonts w:ascii="Times New Roman" w:hAnsi="Times New Roman" w:cs="Times New Roman"/>
+          <w:sz w:val="28"/>
+          <w:szCs w:val="28"/>
+          <w:lang w:val="ru-RU"/>
+          <w:rPrChange w:id="1396" w:author="Stealth" w:date="2023-10-30T15:50:52Z">
             <w:rPr>
               <w:rFonts w:ascii="Times New Roman" w:hAnsi="Times New Roman"/>
               <w:sz w:val="28"/>
@@ -18908,23 +18873,50 @@
             </w:rPr>
           </w:rPrChange>
         </w:rPr>
-      </w:pPr>
-      <w:r>
-        <w:rPr>
-          <w:rFonts w:ascii="Times New Roman" w:hAnsi="Times New Roman" w:cs="Times New Roman"/>
-          <w:sz w:val="28"/>
-          <w:szCs w:val="28"/>
-          <w:rPrChange w:id="1400" w:author="Stealth" w:date="2023-10-30T15:50:52Z">
-            <w:rPr>
-              <w:rFonts w:ascii="Times New Roman" w:hAnsi="Times New Roman"/>
-              <w:sz w:val="28"/>
-              <w:szCs w:val="28"/>
-            </w:rPr>
-          </w:rPrChange>
-        </w:rPr>
-        <w:t>G</w:t>
-      </w:r>
-      <w:r>
+        <w:t xml:space="preserve"> выше, только в данном случае этот параметр относится не к выводам компонента, а к его частям.</w:t>
+      </w:r>
+      <w:del w:id="1397" w:author="Stealth" w:date="2023-10-30T15:58:52Z">
+        <w:r>
+          <w:rPr>
+            <w:rFonts w:ascii="Times New Roman" w:hAnsi="Times New Roman" w:cs="Times New Roman"/>
+            <w:sz w:val="28"/>
+            <w:szCs w:val="28"/>
+            <w:lang w:val="ru-RU"/>
+            <w:rPrChange w:id="1398" w:author="Stealth" w:date="2023-10-30T15:50:52Z">
+              <w:rPr>
+                <w:rFonts w:ascii="Times New Roman" w:hAnsi="Times New Roman"/>
+                <w:sz w:val="28"/>
+                <w:szCs w:val="28"/>
+                <w:lang w:val="ru-RU"/>
+              </w:rPr>
+            </w:rPrChange>
+          </w:rPr>
+          <w:delText xml:space="preserve"> </w:delText>
+        </w:r>
+      </w:del>
+      <w:del w:id="1399" w:author="Stealth" w:date="2023-10-30T15:58:47Z">
+        <w:r>
+          <w:rPr>
+            <w:rFonts w:ascii="Times New Roman" w:hAnsi="Times New Roman" w:cs="Times New Roman"/>
+            <w:sz w:val="28"/>
+            <w:szCs w:val="28"/>
+            <w:lang w:val="ru-RU"/>
+            <w:rPrChange w:id="1400" w:author="Stealth" w:date="2023-10-30T15:50:52Z">
+              <w:rPr>
+                <w:rFonts w:ascii="Times New Roman" w:hAnsi="Times New Roman"/>
+                <w:sz w:val="28"/>
+                <w:szCs w:val="28"/>
+                <w:lang w:val="ru-RU"/>
+              </w:rPr>
+            </w:rPrChange>
+          </w:rPr>
+          <w:delText xml:space="preserve">У нас никаких блоков нет, поэтому его тоже пропустим. </w:delText>
+        </w:r>
+      </w:del>
+    </w:p>
+    <w:p>
+      <w:pPr>
+        <w:jc w:val="both"/>
         <w:rPr>
           <w:rFonts w:ascii="Times New Roman" w:hAnsi="Times New Roman" w:cs="Times New Roman"/>
           <w:sz w:val="28"/>
@@ -18939,30 +18931,17 @@
             </w:rPr>
           </w:rPrChange>
         </w:rPr>
-        <w:t xml:space="preserve">$1 - это автоматически присвоенное имя. Чтобы резистор именовался на схемах с буквой </w:t>
-      </w:r>
-      <w:r>
-        <w:rPr>
-          <w:rFonts w:ascii="Times New Roman" w:hAnsi="Times New Roman" w:cs="Times New Roman"/>
-          <w:sz w:val="28"/>
-          <w:szCs w:val="28"/>
+      </w:pPr>
+    </w:p>
+    <w:p>
+      <w:pPr>
+        <w:jc w:val="both"/>
+        <w:rPr>
+          <w:rFonts w:ascii="Times New Roman" w:hAnsi="Times New Roman" w:cs="Times New Roman"/>
+          <w:sz w:val="28"/>
+          <w:szCs w:val="28"/>
+          <w:lang w:val="ru-RU"/>
           <w:rPrChange w:id="1402" w:author="Stealth" w:date="2023-10-30T15:50:52Z">
-            <w:rPr>
-              <w:rFonts w:ascii="Times New Roman" w:hAnsi="Times New Roman"/>
-              <w:sz w:val="28"/>
-              <w:szCs w:val="28"/>
-            </w:rPr>
-          </w:rPrChange>
-        </w:rPr>
-        <w:t>R</w:t>
-      </w:r>
-      <w:r>
-        <w:rPr>
-          <w:rFonts w:ascii="Times New Roman" w:hAnsi="Times New Roman" w:cs="Times New Roman"/>
-          <w:sz w:val="28"/>
-          <w:szCs w:val="28"/>
-          <w:lang w:val="ru-RU"/>
-          <w:rPrChange w:id="1403" w:author="Stealth" w:date="2023-10-30T15:50:52Z">
             <w:rPr>
               <w:rFonts w:ascii="Times New Roman" w:hAnsi="Times New Roman"/>
               <w:sz w:val="28"/>
@@ -18971,14 +18950,13 @@
             </w:rPr>
           </w:rPrChange>
         </w:rPr>
-        <w:t xml:space="preserve">, нужно вписать ее в поле </w:t>
-      </w:r>
-      <w:r>
-        <w:rPr>
-          <w:rFonts w:ascii="Times New Roman" w:hAnsi="Times New Roman" w:cs="Times New Roman"/>
-          <w:sz w:val="28"/>
-          <w:szCs w:val="28"/>
-          <w:rPrChange w:id="1404" w:author="Stealth" w:date="2023-10-30T15:50:52Z">
+      </w:pPr>
+      <w:r>
+        <w:rPr>
+          <w:rFonts w:ascii="Times New Roman" w:hAnsi="Times New Roman" w:cs="Times New Roman"/>
+          <w:sz w:val="28"/>
+          <w:szCs w:val="28"/>
+          <w:rPrChange w:id="1403" w:author="Stealth" w:date="2023-10-30T15:50:52Z">
             <w:rPr>
               <w:rFonts w:ascii="Times New Roman" w:hAnsi="Times New Roman"/>
               <w:sz w:val="28"/>
@@ -18986,15 +18964,15 @@
             </w:rPr>
           </w:rPrChange>
         </w:rPr>
-        <w:t>Prefix</w:t>
-      </w:r>
-      <w:r>
-        <w:rPr>
-          <w:rFonts w:ascii="Times New Roman" w:hAnsi="Times New Roman" w:cs="Times New Roman"/>
-          <w:sz w:val="28"/>
-          <w:szCs w:val="28"/>
-          <w:lang w:val="ru-RU"/>
-          <w:rPrChange w:id="1405" w:author="Stealth" w:date="2023-10-30T15:50:52Z">
+        <w:t>G</w:t>
+      </w:r>
+      <w:r>
+        <w:rPr>
+          <w:rFonts w:ascii="Times New Roman" w:hAnsi="Times New Roman" w:cs="Times New Roman"/>
+          <w:sz w:val="28"/>
+          <w:szCs w:val="28"/>
+          <w:lang w:val="ru-RU"/>
+          <w:rPrChange w:id="1404" w:author="Stealth" w:date="2023-10-30T15:50:52Z">
             <w:rPr>
               <w:rFonts w:ascii="Times New Roman" w:hAnsi="Times New Roman"/>
               <w:sz w:val="28"/>
@@ -19003,12 +18981,24 @@
             </w:rPr>
           </w:rPrChange>
         </w:rPr>
-        <w:t xml:space="preserve">. </w:t>
-      </w:r>
-    </w:p>
-    <w:p>
-      <w:pPr>
-        <w:jc w:val="both"/>
+        <w:t xml:space="preserve">$1 - это автоматически присвоенное имя. Чтобы резистор именовался на схемах с буквой </w:t>
+      </w:r>
+      <w:r>
+        <w:rPr>
+          <w:rFonts w:ascii="Times New Roman" w:hAnsi="Times New Roman" w:cs="Times New Roman"/>
+          <w:sz w:val="28"/>
+          <w:szCs w:val="28"/>
+          <w:rPrChange w:id="1405" w:author="Stealth" w:date="2023-10-30T15:50:52Z">
+            <w:rPr>
+              <w:rFonts w:ascii="Times New Roman" w:hAnsi="Times New Roman"/>
+              <w:sz w:val="28"/>
+              <w:szCs w:val="28"/>
+            </w:rPr>
+          </w:rPrChange>
+        </w:rPr>
+        <w:t>R</w:t>
+      </w:r>
+      <w:r>
         <w:rPr>
           <w:rFonts w:ascii="Times New Roman" w:hAnsi="Times New Roman" w:cs="Times New Roman"/>
           <w:sz w:val="28"/>
@@ -19023,14 +19013,30 @@
             </w:rPr>
           </w:rPrChange>
         </w:rPr>
-      </w:pPr>
-      <w:r>
-        <w:rPr>
-          <w:rFonts w:ascii="Times New Roman" w:hAnsi="Times New Roman" w:cs="Times New Roman"/>
-          <w:sz w:val="28"/>
-          <w:szCs w:val="28"/>
-          <w:lang w:val="ru-RU"/>
+        <w:t xml:space="preserve">, нужно вписать ее в поле </w:t>
+      </w:r>
+      <w:r>
+        <w:rPr>
+          <w:rFonts w:ascii="Times New Roman" w:hAnsi="Times New Roman" w:cs="Times New Roman"/>
+          <w:sz w:val="28"/>
+          <w:szCs w:val="28"/>
           <w:rPrChange w:id="1407" w:author="Stealth" w:date="2023-10-30T15:50:52Z">
+            <w:rPr>
+              <w:rFonts w:ascii="Times New Roman" w:hAnsi="Times New Roman"/>
+              <w:sz w:val="28"/>
+              <w:szCs w:val="28"/>
+            </w:rPr>
+          </w:rPrChange>
+        </w:rPr>
+        <w:t>Prefix</w:t>
+      </w:r>
+      <w:r>
+        <w:rPr>
+          <w:rFonts w:ascii="Times New Roman" w:hAnsi="Times New Roman" w:cs="Times New Roman"/>
+          <w:sz w:val="28"/>
+          <w:szCs w:val="28"/>
+          <w:lang w:val="ru-RU"/>
+          <w:rPrChange w:id="1408" w:author="Stealth" w:date="2023-10-30T15:50:52Z">
             <w:rPr>
               <w:rFonts w:ascii="Times New Roman" w:hAnsi="Times New Roman"/>
               <w:sz w:val="28"/>
@@ -19039,132 +19045,18 @@
             </w:rPr>
           </w:rPrChange>
         </w:rPr>
-        <w:t>С правой стороны наж</w:t>
-      </w:r>
-      <w:ins w:id="1408" w:author="Stealth" w:date="2023-10-30T15:59:07Z">
-        <w:r>
-          <w:rPr>
-            <w:rFonts w:ascii="Times New Roman" w:hAnsi="Times New Roman" w:cs="Times New Roman"/>
-            <w:sz w:val="28"/>
-            <w:szCs w:val="28"/>
-            <w:lang w:val="ru-RU"/>
-          </w:rPr>
-          <w:t>ат</w:t>
-        </w:r>
-      </w:ins>
-      <w:ins w:id="1409" w:author="Stealth" w:date="2023-10-30T15:59:08Z">
-        <w:r>
-          <w:rPr>
-            <w:rFonts w:ascii="Times New Roman" w:hAnsi="Times New Roman" w:cs="Times New Roman"/>
-            <w:sz w:val="28"/>
-            <w:szCs w:val="28"/>
-            <w:lang w:val="ru-RU"/>
-          </w:rPr>
-          <w:t>ь</w:t>
-        </w:r>
-      </w:ins>
-      <w:del w:id="1410" w:author="Stealth" w:date="2023-10-30T15:59:07Z">
-        <w:r>
-          <w:rPr>
-            <w:rFonts w:ascii="Times New Roman" w:hAnsi="Times New Roman" w:cs="Times New Roman"/>
-            <w:sz w:val="28"/>
-            <w:szCs w:val="28"/>
-            <w:lang w:val="ru-RU"/>
-            <w:rPrChange w:id="1411" w:author="Stealth" w:date="2023-10-30T15:50:52Z">
-              <w:rPr>
-                <w:rFonts w:ascii="Times New Roman" w:hAnsi="Times New Roman"/>
-                <w:sz w:val="28"/>
-                <w:szCs w:val="28"/>
-                <w:lang w:val="ru-RU"/>
-              </w:rPr>
-            </w:rPrChange>
-          </w:rPr>
-          <w:delText>и</w:delText>
-        </w:r>
-      </w:del>
-      <w:del w:id="1412" w:author="Stealth" w:date="2023-10-30T15:59:06Z">
-        <w:r>
-          <w:rPr>
-            <w:rFonts w:ascii="Times New Roman" w:hAnsi="Times New Roman" w:cs="Times New Roman"/>
-            <w:sz w:val="28"/>
-            <w:szCs w:val="28"/>
-            <w:lang w:val="ru-RU"/>
-            <w:rPrChange w:id="1413" w:author="Stealth" w:date="2023-10-30T15:50:52Z">
-              <w:rPr>
-                <w:rFonts w:ascii="Times New Roman" w:hAnsi="Times New Roman"/>
-                <w:sz w:val="28"/>
-                <w:szCs w:val="28"/>
-                <w:lang w:val="ru-RU"/>
-              </w:rPr>
-            </w:rPrChange>
-          </w:rPr>
-          <w:delText>м</w:delText>
-        </w:r>
-      </w:del>
-      <w:del w:id="1414" w:author="Stealth" w:date="2023-10-30T15:59:06Z">
-        <w:r>
-          <w:rPr>
-            <w:rFonts w:ascii="Times New Roman" w:hAnsi="Times New Roman" w:cs="Times New Roman"/>
-            <w:sz w:val="28"/>
-            <w:szCs w:val="28"/>
-            <w:lang w:val="ru-RU"/>
-            <w:rPrChange w:id="1415" w:author="Stealth" w:date="2023-10-30T15:50:52Z">
-              <w:rPr>
-                <w:rFonts w:ascii="Times New Roman" w:hAnsi="Times New Roman"/>
-                <w:sz w:val="28"/>
-                <w:szCs w:val="28"/>
-                <w:lang w:val="ru-RU"/>
-              </w:rPr>
-            </w:rPrChange>
-          </w:rPr>
-          <w:delText>а</w:delText>
-        </w:r>
-      </w:del>
-      <w:del w:id="1416" w:author="Stealth" w:date="2023-10-30T15:59:06Z">
-        <w:r>
-          <w:rPr>
-            <w:rFonts w:ascii="Times New Roman" w:hAnsi="Times New Roman" w:cs="Times New Roman"/>
-            <w:sz w:val="28"/>
-            <w:szCs w:val="28"/>
-            <w:lang w:val="ru-RU"/>
-            <w:rPrChange w:id="1417" w:author="Stealth" w:date="2023-10-30T15:50:52Z">
-              <w:rPr>
-                <w:rFonts w:ascii="Times New Roman" w:hAnsi="Times New Roman"/>
-                <w:sz w:val="28"/>
-                <w:szCs w:val="28"/>
-                <w:lang w:val="ru-RU"/>
-              </w:rPr>
-            </w:rPrChange>
-          </w:rPr>
-          <w:delText>е</w:delText>
-        </w:r>
-      </w:del>
-      <w:del w:id="1418" w:author="Stealth" w:date="2023-10-30T15:59:06Z">
-        <w:r>
-          <w:rPr>
-            <w:rFonts w:ascii="Times New Roman" w:hAnsi="Times New Roman" w:cs="Times New Roman"/>
-            <w:sz w:val="28"/>
-            <w:szCs w:val="28"/>
-            <w:lang w:val="ru-RU"/>
-            <w:rPrChange w:id="1419" w:author="Stealth" w:date="2023-10-30T15:50:52Z">
-              <w:rPr>
-                <w:rFonts w:ascii="Times New Roman" w:hAnsi="Times New Roman"/>
-                <w:sz w:val="28"/>
-                <w:szCs w:val="28"/>
-                <w:lang w:val="ru-RU"/>
-              </w:rPr>
-            </w:rPrChange>
-          </w:rPr>
-          <w:delText>м</w:delText>
-        </w:r>
-      </w:del>
-      <w:r>
-        <w:rPr>
-          <w:rFonts w:ascii="Times New Roman" w:hAnsi="Times New Roman" w:cs="Times New Roman"/>
-          <w:sz w:val="28"/>
-          <w:szCs w:val="28"/>
-          <w:lang w:val="ru-RU"/>
-          <w:rPrChange w:id="1420" w:author="Stealth" w:date="2023-10-30T15:50:52Z">
+        <w:t xml:space="preserve">. </w:t>
+      </w:r>
+    </w:p>
+    <w:p>
+      <w:pPr>
+        <w:jc w:val="both"/>
+        <w:rPr>
+          <w:rFonts w:ascii="Times New Roman" w:hAnsi="Times New Roman" w:cs="Times New Roman"/>
+          <w:sz w:val="28"/>
+          <w:szCs w:val="28"/>
+          <w:lang w:val="ru-RU"/>
+          <w:rPrChange w:id="1409" w:author="Stealth" w:date="2023-10-30T15:50:52Z">
             <w:rPr>
               <w:rFonts w:ascii="Times New Roman" w:hAnsi="Times New Roman"/>
               <w:sz w:val="28"/>
@@ -19173,30 +19065,14 @@
             </w:rPr>
           </w:rPrChange>
         </w:rPr>
-        <w:t xml:space="preserve"> кнопку </w:t>
-      </w:r>
-      <w:r>
-        <w:rPr>
-          <w:rFonts w:ascii="Times New Roman" w:hAnsi="Times New Roman" w:cs="Times New Roman"/>
-          <w:sz w:val="28"/>
-          <w:szCs w:val="28"/>
-          <w:rPrChange w:id="1421" w:author="Stealth" w:date="2023-10-30T15:50:52Z">
-            <w:rPr>
-              <w:rFonts w:ascii="Times New Roman" w:hAnsi="Times New Roman"/>
-              <w:sz w:val="28"/>
-              <w:szCs w:val="28"/>
-            </w:rPr>
-          </w:rPrChange>
-        </w:rPr>
-        <w:t>New</w:t>
-      </w:r>
-      <w:r>
-        <w:rPr>
-          <w:rFonts w:ascii="Times New Roman" w:hAnsi="Times New Roman" w:cs="Times New Roman"/>
-          <w:sz w:val="28"/>
-          <w:szCs w:val="28"/>
-          <w:lang w:val="ru-RU"/>
-          <w:rPrChange w:id="1422" w:author="Stealth" w:date="2023-10-30T15:50:52Z">
+      </w:pPr>
+      <w:r>
+        <w:rPr>
+          <w:rFonts w:ascii="Times New Roman" w:hAnsi="Times New Roman" w:cs="Times New Roman"/>
+          <w:sz w:val="28"/>
+          <w:szCs w:val="28"/>
+          <w:lang w:val="ru-RU"/>
+          <w:rPrChange w:id="1410" w:author="Stealth" w:date="2023-10-30T15:50:52Z">
             <w:rPr>
               <w:rFonts w:ascii="Times New Roman" w:hAnsi="Times New Roman"/>
               <w:sz w:val="28"/>
@@ -19205,27 +19081,38 @@
             </w:rPr>
           </w:rPrChange>
         </w:rPr>
-        <w:t xml:space="preserve"> и добав</w:t>
-      </w:r>
-      <w:ins w:id="1423" w:author="Stealth" w:date="2023-10-30T15:59:12Z">
-        <w:r>
-          <w:rPr>
-            <w:rFonts w:ascii="Times New Roman" w:hAnsi="Times New Roman" w:cs="Times New Roman"/>
-            <w:sz w:val="28"/>
-            <w:szCs w:val="28"/>
-            <w:lang w:val="ru-RU"/>
-          </w:rPr>
-          <w:t>ить</w:t>
-        </w:r>
-      </w:ins>
-      <w:del w:id="1424" w:author="Stealth" w:date="2023-10-30T15:59:11Z">
-        <w:r>
-          <w:rPr>
-            <w:rFonts w:ascii="Times New Roman" w:hAnsi="Times New Roman" w:cs="Times New Roman"/>
-            <w:sz w:val="28"/>
-            <w:szCs w:val="28"/>
-            <w:lang w:val="ru-RU"/>
-            <w:rPrChange w:id="1425" w:author="Stealth" w:date="2023-10-30T15:50:52Z">
+        <w:t>С правой стороны наж</w:t>
+      </w:r>
+      <w:ins w:id="1411" w:author="Stealth" w:date="2023-10-30T15:59:07Z">
+        <w:r>
+          <w:rPr>
+            <w:rFonts w:ascii="Times New Roman" w:hAnsi="Times New Roman" w:cs="Times New Roman"/>
+            <w:sz w:val="28"/>
+            <w:szCs w:val="28"/>
+            <w:lang w:val="ru-RU"/>
+          </w:rPr>
+          <w:t>ат</w:t>
+        </w:r>
+      </w:ins>
+      <w:ins w:id="1412" w:author="Stealth" w:date="2023-10-30T15:59:08Z">
+        <w:r>
+          <w:rPr>
+            <w:rFonts w:ascii="Times New Roman" w:hAnsi="Times New Roman" w:cs="Times New Roman"/>
+            <w:sz w:val="28"/>
+            <w:szCs w:val="28"/>
+            <w:lang w:val="ru-RU"/>
+          </w:rPr>
+          <w:t>ь</w:t>
+        </w:r>
+      </w:ins>
+      <w:del w:id="1413" w:author="Stealth" w:date="2023-10-30T15:59:07Z">
+        <w:r>
+          <w:rPr>
+            <w:rFonts w:ascii="Times New Roman" w:hAnsi="Times New Roman" w:cs="Times New Roman"/>
+            <w:sz w:val="28"/>
+            <w:szCs w:val="28"/>
+            <w:lang w:val="ru-RU"/>
+            <w:rPrChange w:id="1414" w:author="Stealth" w:date="2023-10-30T15:50:52Z">
               <w:rPr>
                 <w:rFonts w:ascii="Times New Roman" w:hAnsi="Times New Roman"/>
                 <w:sz w:val="28"/>
@@ -19234,17 +19121,17 @@
               </w:rPr>
             </w:rPrChange>
           </w:rPr>
-          <w:delText>л</w:delText>
-        </w:r>
-      </w:del>
-      <w:del w:id="1426" w:author="Stealth" w:date="2023-10-30T15:59:11Z">
-        <w:r>
-          <w:rPr>
-            <w:rFonts w:ascii="Times New Roman" w:hAnsi="Times New Roman" w:cs="Times New Roman"/>
-            <w:sz w:val="28"/>
-            <w:szCs w:val="28"/>
-            <w:lang w:val="ru-RU"/>
-            <w:rPrChange w:id="1427" w:author="Stealth" w:date="2023-10-30T15:50:52Z">
+          <w:delText>и</w:delText>
+        </w:r>
+      </w:del>
+      <w:del w:id="1415" w:author="Stealth" w:date="2023-10-30T15:59:06Z">
+        <w:r>
+          <w:rPr>
+            <w:rFonts w:ascii="Times New Roman" w:hAnsi="Times New Roman" w:cs="Times New Roman"/>
+            <w:sz w:val="28"/>
+            <w:szCs w:val="28"/>
+            <w:lang w:val="ru-RU"/>
+            <w:rPrChange w:id="1416" w:author="Stealth" w:date="2023-10-30T15:50:52Z">
               <w:rPr>
                 <w:rFonts w:ascii="Times New Roman" w:hAnsi="Times New Roman"/>
                 <w:sz w:val="28"/>
@@ -19253,17 +19140,17 @@
               </w:rPr>
             </w:rPrChange>
           </w:rPr>
-          <w:delText>я</w:delText>
-        </w:r>
-      </w:del>
-      <w:del w:id="1428" w:author="Stealth" w:date="2023-10-30T15:59:11Z">
-        <w:r>
-          <w:rPr>
-            <w:rFonts w:ascii="Times New Roman" w:hAnsi="Times New Roman" w:cs="Times New Roman"/>
-            <w:sz w:val="28"/>
-            <w:szCs w:val="28"/>
-            <w:lang w:val="ru-RU"/>
-            <w:rPrChange w:id="1429" w:author="Stealth" w:date="2023-10-30T15:50:52Z">
+          <w:delText>м</w:delText>
+        </w:r>
+      </w:del>
+      <w:del w:id="1417" w:author="Stealth" w:date="2023-10-30T15:59:06Z">
+        <w:r>
+          <w:rPr>
+            <w:rFonts w:ascii="Times New Roman" w:hAnsi="Times New Roman" w:cs="Times New Roman"/>
+            <w:sz w:val="28"/>
+            <w:szCs w:val="28"/>
+            <w:lang w:val="ru-RU"/>
+            <w:rPrChange w:id="1418" w:author="Stealth" w:date="2023-10-30T15:50:52Z">
               <w:rPr>
                 <w:rFonts w:ascii="Times New Roman" w:hAnsi="Times New Roman"/>
                 <w:sz w:val="28"/>
@@ -19272,17 +19159,17 @@
               </w:rPr>
             </w:rPrChange>
           </w:rPr>
-          <w:delText>е</w:delText>
-        </w:r>
-      </w:del>
-      <w:del w:id="1430" w:author="Stealth" w:date="2023-10-30T15:59:10Z">
-        <w:r>
-          <w:rPr>
-            <w:rFonts w:ascii="Times New Roman" w:hAnsi="Times New Roman" w:cs="Times New Roman"/>
-            <w:sz w:val="28"/>
-            <w:szCs w:val="28"/>
-            <w:lang w:val="ru-RU"/>
-            <w:rPrChange w:id="1431" w:author="Stealth" w:date="2023-10-30T15:50:52Z">
+          <w:delText>а</w:delText>
+        </w:r>
+      </w:del>
+      <w:del w:id="1419" w:author="Stealth" w:date="2023-10-30T15:59:06Z">
+        <w:r>
+          <w:rPr>
+            <w:rFonts w:ascii="Times New Roman" w:hAnsi="Times New Roman" w:cs="Times New Roman"/>
+            <w:sz w:val="28"/>
+            <w:szCs w:val="28"/>
+            <w:lang w:val="ru-RU"/>
+            <w:rPrChange w:id="1420" w:author="Stealth" w:date="2023-10-30T15:50:52Z">
               <w:rPr>
                 <w:rFonts w:ascii="Times New Roman" w:hAnsi="Times New Roman"/>
                 <w:sz w:val="28"/>
@@ -19291,6 +19178,25 @@
               </w:rPr>
             </w:rPrChange>
           </w:rPr>
+          <w:delText>е</w:delText>
+        </w:r>
+      </w:del>
+      <w:del w:id="1421" w:author="Stealth" w:date="2023-10-30T15:59:06Z">
+        <w:r>
+          <w:rPr>
+            <w:rFonts w:ascii="Times New Roman" w:hAnsi="Times New Roman" w:cs="Times New Roman"/>
+            <w:sz w:val="28"/>
+            <w:szCs w:val="28"/>
+            <w:lang w:val="ru-RU"/>
+            <w:rPrChange w:id="1422" w:author="Stealth" w:date="2023-10-30T15:50:52Z">
+              <w:rPr>
+                <w:rFonts w:ascii="Times New Roman" w:hAnsi="Times New Roman"/>
+                <w:sz w:val="28"/>
+                <w:szCs w:val="28"/>
+                <w:lang w:val="ru-RU"/>
+              </w:rPr>
+            </w:rPrChange>
+          </w:rPr>
           <w:delText>м</w:delText>
         </w:r>
       </w:del>
@@ -19300,7 +19206,7 @@
           <w:sz w:val="28"/>
           <w:szCs w:val="28"/>
           <w:lang w:val="ru-RU"/>
-          <w:rPrChange w:id="1432" w:author="Stealth" w:date="2023-10-30T15:50:52Z">
+          <w:rPrChange w:id="1423" w:author="Stealth" w:date="2023-10-30T15:50:52Z">
             <w:rPr>
               <w:rFonts w:ascii="Times New Roman" w:hAnsi="Times New Roman"/>
               <w:sz w:val="28"/>
@@ -19309,186 +19215,30 @@
             </w:rPr>
           </w:rPrChange>
         </w:rPr>
-        <w:t xml:space="preserve"> компоненту посадочное место. Затем</w:t>
-      </w:r>
-      <w:del w:id="1433" w:author="Stealth" w:date="2023-10-30T15:59:20Z">
-        <w:r>
-          <w:rPr>
-            <w:rFonts w:ascii="Times New Roman" w:hAnsi="Times New Roman" w:cs="Times New Roman"/>
-            <w:sz w:val="28"/>
-            <w:szCs w:val="28"/>
-            <w:lang w:val="ru-RU"/>
-            <w:rPrChange w:id="1434" w:author="Stealth" w:date="2023-10-30T15:50:52Z">
-              <w:rPr>
-                <w:rFonts w:ascii="Times New Roman" w:hAnsi="Times New Roman"/>
-                <w:sz w:val="28"/>
-                <w:szCs w:val="28"/>
-                <w:lang w:val="ru-RU"/>
-              </w:rPr>
-            </w:rPrChange>
-          </w:rPr>
-          <w:delText xml:space="preserve"> </w:delText>
-        </w:r>
-      </w:del>
-      <w:del w:id="1435" w:author="Stealth" w:date="2023-10-30T15:59:19Z">
-        <w:r>
-          <w:rPr>
-            <w:rFonts w:ascii="Times New Roman" w:hAnsi="Times New Roman" w:cs="Times New Roman"/>
-            <w:sz w:val="28"/>
-            <w:szCs w:val="28"/>
-            <w:lang w:val="ru-RU"/>
-            <w:rPrChange w:id="1436" w:author="Stealth" w:date="2023-10-30T15:50:52Z">
-              <w:rPr>
-                <w:rFonts w:ascii="Times New Roman" w:hAnsi="Times New Roman"/>
-                <w:sz w:val="28"/>
-                <w:szCs w:val="28"/>
-                <w:lang w:val="ru-RU"/>
-              </w:rPr>
-            </w:rPrChange>
-          </w:rPr>
-          <w:delText>н</w:delText>
-        </w:r>
-      </w:del>
-      <w:del w:id="1437" w:author="Stealth" w:date="2023-10-30T15:59:19Z">
-        <w:r>
-          <w:rPr>
-            <w:rFonts w:ascii="Times New Roman" w:hAnsi="Times New Roman" w:cs="Times New Roman"/>
-            <w:sz w:val="28"/>
-            <w:szCs w:val="28"/>
-            <w:lang w:val="ru-RU"/>
-            <w:rPrChange w:id="1438" w:author="Stealth" w:date="2023-10-30T15:50:52Z">
-              <w:rPr>
-                <w:rFonts w:ascii="Times New Roman" w:hAnsi="Times New Roman"/>
-                <w:sz w:val="28"/>
-                <w:szCs w:val="28"/>
-                <w:lang w:val="ru-RU"/>
-              </w:rPr>
-            </w:rPrChange>
-          </w:rPr>
-          <w:delText>а</w:delText>
-        </w:r>
-      </w:del>
-      <w:del w:id="1439" w:author="Stealth" w:date="2023-10-30T15:59:18Z">
-        <w:r>
-          <w:rPr>
-            <w:rFonts w:ascii="Times New Roman" w:hAnsi="Times New Roman" w:cs="Times New Roman"/>
-            <w:sz w:val="28"/>
-            <w:szCs w:val="28"/>
-            <w:lang w:val="ru-RU"/>
-            <w:rPrChange w:id="1440" w:author="Stealth" w:date="2023-10-30T15:50:52Z">
-              <w:rPr>
-                <w:rFonts w:ascii="Times New Roman" w:hAnsi="Times New Roman"/>
-                <w:sz w:val="28"/>
-                <w:szCs w:val="28"/>
-                <w:lang w:val="ru-RU"/>
-              </w:rPr>
-            </w:rPrChange>
-          </w:rPr>
-          <w:delText>ж</w:delText>
-        </w:r>
-      </w:del>
-      <w:del w:id="1441" w:author="Stealth" w:date="2023-10-30T15:59:18Z">
-        <w:r>
-          <w:rPr>
-            <w:rFonts w:ascii="Times New Roman" w:hAnsi="Times New Roman" w:cs="Times New Roman"/>
-            <w:sz w:val="28"/>
-            <w:szCs w:val="28"/>
-            <w:lang w:val="ru-RU"/>
-            <w:rPrChange w:id="1442" w:author="Stealth" w:date="2023-10-30T15:50:52Z">
-              <w:rPr>
-                <w:rFonts w:ascii="Times New Roman" w:hAnsi="Times New Roman"/>
-                <w:sz w:val="28"/>
-                <w:szCs w:val="28"/>
-                <w:lang w:val="ru-RU"/>
-              </w:rPr>
-            </w:rPrChange>
-          </w:rPr>
-          <w:delText>и</w:delText>
-        </w:r>
-      </w:del>
-      <w:del w:id="1443" w:author="Stealth" w:date="2023-10-30T15:59:18Z">
-        <w:r>
-          <w:rPr>
-            <w:rFonts w:ascii="Times New Roman" w:hAnsi="Times New Roman" w:cs="Times New Roman"/>
-            <w:sz w:val="28"/>
-            <w:szCs w:val="28"/>
-            <w:lang w:val="ru-RU"/>
-            <w:rPrChange w:id="1444" w:author="Stealth" w:date="2023-10-30T15:50:52Z">
-              <w:rPr>
-                <w:rFonts w:ascii="Times New Roman" w:hAnsi="Times New Roman"/>
-                <w:sz w:val="28"/>
-                <w:szCs w:val="28"/>
-                <w:lang w:val="ru-RU"/>
-              </w:rPr>
-            </w:rPrChange>
-          </w:rPr>
-          <w:delText>м</w:delText>
-        </w:r>
-      </w:del>
-      <w:del w:id="1445" w:author="Stealth" w:date="2023-10-30T15:59:17Z">
-        <w:r>
-          <w:rPr>
-            <w:rFonts w:ascii="Times New Roman" w:hAnsi="Times New Roman" w:cs="Times New Roman"/>
-            <w:sz w:val="28"/>
-            <w:szCs w:val="28"/>
-            <w:lang w:val="ru-RU"/>
-            <w:rPrChange w:id="1446" w:author="Stealth" w:date="2023-10-30T15:50:52Z">
-              <w:rPr>
-                <w:rFonts w:ascii="Times New Roman" w:hAnsi="Times New Roman"/>
-                <w:sz w:val="28"/>
-                <w:szCs w:val="28"/>
-                <w:lang w:val="ru-RU"/>
-              </w:rPr>
-            </w:rPrChange>
-          </w:rPr>
-          <w:delText>а</w:delText>
-        </w:r>
-      </w:del>
-      <w:del w:id="1447" w:author="Stealth" w:date="2023-10-30T15:59:17Z">
-        <w:r>
-          <w:rPr>
-            <w:rFonts w:ascii="Times New Roman" w:hAnsi="Times New Roman" w:cs="Times New Roman"/>
-            <w:sz w:val="28"/>
-            <w:szCs w:val="28"/>
-            <w:lang w:val="ru-RU"/>
-            <w:rPrChange w:id="1448" w:author="Stealth" w:date="2023-10-30T15:50:52Z">
-              <w:rPr>
-                <w:rFonts w:ascii="Times New Roman" w:hAnsi="Times New Roman"/>
-                <w:sz w:val="28"/>
-                <w:szCs w:val="28"/>
-                <w:lang w:val="ru-RU"/>
-              </w:rPr>
-            </w:rPrChange>
-          </w:rPr>
-          <w:delText>е</w:delText>
-        </w:r>
-      </w:del>
-      <w:del w:id="1449" w:author="Stealth" w:date="2023-10-30T15:59:17Z">
-        <w:r>
-          <w:rPr>
-            <w:rFonts w:ascii="Times New Roman" w:hAnsi="Times New Roman" w:cs="Times New Roman"/>
-            <w:sz w:val="28"/>
-            <w:szCs w:val="28"/>
-            <w:lang w:val="ru-RU"/>
-            <w:rPrChange w:id="1450" w:author="Stealth" w:date="2023-10-30T15:50:52Z">
-              <w:rPr>
-                <w:rFonts w:ascii="Times New Roman" w:hAnsi="Times New Roman"/>
-                <w:sz w:val="28"/>
-                <w:szCs w:val="28"/>
-                <w:lang w:val="ru-RU"/>
-              </w:rPr>
-            </w:rPrChange>
-          </w:rPr>
-          <w:delText>м</w:delText>
-        </w:r>
-      </w:del>
-      <w:r>
-        <w:rPr>
-          <w:rFonts w:ascii="Times New Roman" w:hAnsi="Times New Roman" w:cs="Times New Roman"/>
-          <w:sz w:val="28"/>
-          <w:szCs w:val="28"/>
-          <w:lang w:val="ru-RU"/>
-          <w:rPrChange w:id="1451" w:author="Stealth" w:date="2023-10-30T15:50:52Z">
+        <w:t xml:space="preserve"> кнопку </w:t>
+      </w:r>
+      <w:r>
+        <w:rPr>
+          <w:rFonts w:ascii="Times New Roman" w:hAnsi="Times New Roman" w:cs="Times New Roman"/>
+          <w:sz w:val="28"/>
+          <w:szCs w:val="28"/>
+          <w:rPrChange w:id="1424" w:author="Stealth" w:date="2023-10-30T15:50:52Z">
+            <w:rPr>
+              <w:rFonts w:ascii="Times New Roman" w:hAnsi="Times New Roman"/>
+              <w:sz w:val="28"/>
+              <w:szCs w:val="28"/>
+            </w:rPr>
+          </w:rPrChange>
+        </w:rPr>
+        <w:t>New</w:t>
+      </w:r>
+      <w:r>
+        <w:rPr>
+          <w:rFonts w:ascii="Times New Roman" w:hAnsi="Times New Roman" w:cs="Times New Roman"/>
+          <w:sz w:val="28"/>
+          <w:szCs w:val="28"/>
+          <w:lang w:val="ru-RU"/>
+          <w:rPrChange w:id="1425" w:author="Stealth" w:date="2023-10-30T15:50:52Z">
             <w:rPr>
               <w:rFonts w:ascii="Times New Roman" w:hAnsi="Times New Roman"/>
               <w:sz w:val="28"/>
@@ -19497,30 +19247,102 @@
             </w:rPr>
           </w:rPrChange>
         </w:rPr>
-        <w:t xml:space="preserve"> </w:t>
-      </w:r>
-      <w:r>
-        <w:rPr>
-          <w:rFonts w:ascii="Times New Roman" w:hAnsi="Times New Roman" w:cs="Times New Roman"/>
-          <w:sz w:val="28"/>
-          <w:szCs w:val="28"/>
-          <w:rPrChange w:id="1452" w:author="Stealth" w:date="2023-10-30T15:50:52Z">
-            <w:rPr>
-              <w:rFonts w:ascii="Times New Roman" w:hAnsi="Times New Roman"/>
-              <w:sz w:val="28"/>
-              <w:szCs w:val="28"/>
-            </w:rPr>
-          </w:rPrChange>
-        </w:rPr>
-        <w:t>Connect</w:t>
-      </w:r>
-      <w:r>
-        <w:rPr>
-          <w:rFonts w:ascii="Times New Roman" w:hAnsi="Times New Roman" w:cs="Times New Roman"/>
-          <w:sz w:val="28"/>
-          <w:szCs w:val="28"/>
-          <w:lang w:val="ru-RU"/>
-          <w:rPrChange w:id="1453" w:author="Stealth" w:date="2023-10-30T15:50:52Z">
+        <w:t xml:space="preserve"> и добав</w:t>
+      </w:r>
+      <w:ins w:id="1426" w:author="Stealth" w:date="2023-10-30T15:59:12Z">
+        <w:r>
+          <w:rPr>
+            <w:rFonts w:ascii="Times New Roman" w:hAnsi="Times New Roman" w:cs="Times New Roman"/>
+            <w:sz w:val="28"/>
+            <w:szCs w:val="28"/>
+            <w:lang w:val="ru-RU"/>
+          </w:rPr>
+          <w:t>ить</w:t>
+        </w:r>
+      </w:ins>
+      <w:del w:id="1427" w:author="Stealth" w:date="2023-10-30T15:59:11Z">
+        <w:r>
+          <w:rPr>
+            <w:rFonts w:ascii="Times New Roman" w:hAnsi="Times New Roman" w:cs="Times New Roman"/>
+            <w:sz w:val="28"/>
+            <w:szCs w:val="28"/>
+            <w:lang w:val="ru-RU"/>
+            <w:rPrChange w:id="1428" w:author="Stealth" w:date="2023-10-30T15:50:52Z">
+              <w:rPr>
+                <w:rFonts w:ascii="Times New Roman" w:hAnsi="Times New Roman"/>
+                <w:sz w:val="28"/>
+                <w:szCs w:val="28"/>
+                <w:lang w:val="ru-RU"/>
+              </w:rPr>
+            </w:rPrChange>
+          </w:rPr>
+          <w:delText>л</w:delText>
+        </w:r>
+      </w:del>
+      <w:del w:id="1429" w:author="Stealth" w:date="2023-10-30T15:59:11Z">
+        <w:r>
+          <w:rPr>
+            <w:rFonts w:ascii="Times New Roman" w:hAnsi="Times New Roman" w:cs="Times New Roman"/>
+            <w:sz w:val="28"/>
+            <w:szCs w:val="28"/>
+            <w:lang w:val="ru-RU"/>
+            <w:rPrChange w:id="1430" w:author="Stealth" w:date="2023-10-30T15:50:52Z">
+              <w:rPr>
+                <w:rFonts w:ascii="Times New Roman" w:hAnsi="Times New Roman"/>
+                <w:sz w:val="28"/>
+                <w:szCs w:val="28"/>
+                <w:lang w:val="ru-RU"/>
+              </w:rPr>
+            </w:rPrChange>
+          </w:rPr>
+          <w:delText>я</w:delText>
+        </w:r>
+      </w:del>
+      <w:del w:id="1431" w:author="Stealth" w:date="2023-10-30T15:59:11Z">
+        <w:r>
+          <w:rPr>
+            <w:rFonts w:ascii="Times New Roman" w:hAnsi="Times New Roman" w:cs="Times New Roman"/>
+            <w:sz w:val="28"/>
+            <w:szCs w:val="28"/>
+            <w:lang w:val="ru-RU"/>
+            <w:rPrChange w:id="1432" w:author="Stealth" w:date="2023-10-30T15:50:52Z">
+              <w:rPr>
+                <w:rFonts w:ascii="Times New Roman" w:hAnsi="Times New Roman"/>
+                <w:sz w:val="28"/>
+                <w:szCs w:val="28"/>
+                <w:lang w:val="ru-RU"/>
+              </w:rPr>
+            </w:rPrChange>
+          </w:rPr>
+          <w:delText>е</w:delText>
+        </w:r>
+      </w:del>
+      <w:del w:id="1433" w:author="Stealth" w:date="2023-10-30T15:59:10Z">
+        <w:r>
+          <w:rPr>
+            <w:rFonts w:ascii="Times New Roman" w:hAnsi="Times New Roman" w:cs="Times New Roman"/>
+            <w:sz w:val="28"/>
+            <w:szCs w:val="28"/>
+            <w:lang w:val="ru-RU"/>
+            <w:rPrChange w:id="1434" w:author="Stealth" w:date="2023-10-30T15:50:52Z">
+              <w:rPr>
+                <w:rFonts w:ascii="Times New Roman" w:hAnsi="Times New Roman"/>
+                <w:sz w:val="28"/>
+                <w:szCs w:val="28"/>
+                <w:lang w:val="ru-RU"/>
+              </w:rPr>
+            </w:rPrChange>
+          </w:rPr>
+          <w:delText>м</w:delText>
+        </w:r>
+      </w:del>
+      <w:r>
+        <w:rPr>
+          <w:rFonts w:ascii="Times New Roman" w:hAnsi="Times New Roman" w:cs="Times New Roman"/>
+          <w:sz w:val="28"/>
+          <w:szCs w:val="28"/>
+          <w:lang w:val="ru-RU"/>
+          <w:rPrChange w:id="1435" w:author="Stealth" w:date="2023-10-30T15:50:52Z">
             <w:rPr>
               <w:rFonts w:ascii="Times New Roman" w:hAnsi="Times New Roman"/>
               <w:sz w:val="28"/>
@@ -19529,27 +19351,16 @@
             </w:rPr>
           </w:rPrChange>
         </w:rPr>
-        <w:t xml:space="preserve"> и связ</w:t>
-      </w:r>
-      <w:ins w:id="1454" w:author="Stealth" w:date="2023-10-30T15:59:25Z">
-        <w:r>
-          <w:rPr>
-            <w:rFonts w:ascii="Times New Roman" w:hAnsi="Times New Roman" w:cs="Times New Roman"/>
-            <w:sz w:val="28"/>
-            <w:szCs w:val="28"/>
-            <w:lang w:val="ru-RU"/>
-          </w:rPr>
-          <w:t>ать</w:t>
-        </w:r>
-      </w:ins>
-      <w:del w:id="1455" w:author="Stealth" w:date="2023-10-30T15:59:24Z">
-        <w:r>
-          <w:rPr>
-            <w:rFonts w:ascii="Times New Roman" w:hAnsi="Times New Roman" w:cs="Times New Roman"/>
-            <w:sz w:val="28"/>
-            <w:szCs w:val="28"/>
-            <w:lang w:val="ru-RU"/>
-            <w:rPrChange w:id="1456" w:author="Stealth" w:date="2023-10-30T15:50:52Z">
+        <w:t xml:space="preserve"> компоненту посадочное место. Затем</w:t>
+      </w:r>
+      <w:del w:id="1436" w:author="Stealth" w:date="2023-10-30T15:59:20Z">
+        <w:r>
+          <w:rPr>
+            <w:rFonts w:ascii="Times New Roman" w:hAnsi="Times New Roman" w:cs="Times New Roman"/>
+            <w:sz w:val="28"/>
+            <w:szCs w:val="28"/>
+            <w:lang w:val="ru-RU"/>
+            <w:rPrChange w:id="1437" w:author="Stealth" w:date="2023-10-30T15:50:52Z">
               <w:rPr>
                 <w:rFonts w:ascii="Times New Roman" w:hAnsi="Times New Roman"/>
                 <w:sz w:val="28"/>
@@ -19558,17 +19369,17 @@
               </w:rPr>
             </w:rPrChange>
           </w:rPr>
-          <w:delText>ы</w:delText>
-        </w:r>
-      </w:del>
-      <w:del w:id="1457" w:author="Stealth" w:date="2023-10-30T15:59:24Z">
-        <w:r>
-          <w:rPr>
-            <w:rFonts w:ascii="Times New Roman" w:hAnsi="Times New Roman" w:cs="Times New Roman"/>
-            <w:sz w:val="28"/>
-            <w:szCs w:val="28"/>
-            <w:lang w:val="ru-RU"/>
-            <w:rPrChange w:id="1458" w:author="Stealth" w:date="2023-10-30T15:50:52Z">
+          <w:delText xml:space="preserve"> </w:delText>
+        </w:r>
+      </w:del>
+      <w:del w:id="1438" w:author="Stealth" w:date="2023-10-30T15:59:19Z">
+        <w:r>
+          <w:rPr>
+            <w:rFonts w:ascii="Times New Roman" w:hAnsi="Times New Roman" w:cs="Times New Roman"/>
+            <w:sz w:val="28"/>
+            <w:szCs w:val="28"/>
+            <w:lang w:val="ru-RU"/>
+            <w:rPrChange w:id="1439" w:author="Stealth" w:date="2023-10-30T15:50:52Z">
               <w:rPr>
                 <w:rFonts w:ascii="Times New Roman" w:hAnsi="Times New Roman"/>
                 <w:sz w:val="28"/>
@@ -19577,17 +19388,17 @@
               </w:rPr>
             </w:rPrChange>
           </w:rPr>
-          <w:delText>в</w:delText>
-        </w:r>
-      </w:del>
-      <w:del w:id="1459" w:author="Stealth" w:date="2023-10-30T15:59:24Z">
-        <w:r>
-          <w:rPr>
-            <w:rFonts w:ascii="Times New Roman" w:hAnsi="Times New Roman" w:cs="Times New Roman"/>
-            <w:sz w:val="28"/>
-            <w:szCs w:val="28"/>
-            <w:lang w:val="ru-RU"/>
-            <w:rPrChange w:id="1460" w:author="Stealth" w:date="2023-10-30T15:50:52Z">
+          <w:delText>н</w:delText>
+        </w:r>
+      </w:del>
+      <w:del w:id="1440" w:author="Stealth" w:date="2023-10-30T15:59:19Z">
+        <w:r>
+          <w:rPr>
+            <w:rFonts w:ascii="Times New Roman" w:hAnsi="Times New Roman" w:cs="Times New Roman"/>
+            <w:sz w:val="28"/>
+            <w:szCs w:val="28"/>
+            <w:lang w:val="ru-RU"/>
+            <w:rPrChange w:id="1441" w:author="Stealth" w:date="2023-10-30T15:50:52Z">
               <w:rPr>
                 <w:rFonts w:ascii="Times New Roman" w:hAnsi="Times New Roman"/>
                 <w:sz w:val="28"/>
@@ -19599,14 +19410,14 @@
           <w:delText>а</w:delText>
         </w:r>
       </w:del>
-      <w:del w:id="1461" w:author="Stealth" w:date="2023-10-30T15:59:24Z">
-        <w:r>
-          <w:rPr>
-            <w:rFonts w:ascii="Times New Roman" w:hAnsi="Times New Roman" w:cs="Times New Roman"/>
-            <w:sz w:val="28"/>
-            <w:szCs w:val="28"/>
-            <w:lang w:val="ru-RU"/>
-            <w:rPrChange w:id="1462" w:author="Stealth" w:date="2023-10-30T15:50:52Z">
+      <w:del w:id="1442" w:author="Stealth" w:date="2023-10-30T15:59:18Z">
+        <w:r>
+          <w:rPr>
+            <w:rFonts w:ascii="Times New Roman" w:hAnsi="Times New Roman" w:cs="Times New Roman"/>
+            <w:sz w:val="28"/>
+            <w:szCs w:val="28"/>
+            <w:lang w:val="ru-RU"/>
+            <w:rPrChange w:id="1443" w:author="Stealth" w:date="2023-10-30T15:50:52Z">
               <w:rPr>
                 <w:rFonts w:ascii="Times New Roman" w:hAnsi="Times New Roman"/>
                 <w:sz w:val="28"/>
@@ -19615,17 +19426,17 @@
               </w:rPr>
             </w:rPrChange>
           </w:rPr>
-          <w:delText>е</w:delText>
-        </w:r>
-      </w:del>
-      <w:del w:id="1463" w:author="Stealth" w:date="2023-10-30T15:59:23Z">
-        <w:r>
-          <w:rPr>
-            <w:rFonts w:ascii="Times New Roman" w:hAnsi="Times New Roman" w:cs="Times New Roman"/>
-            <w:sz w:val="28"/>
-            <w:szCs w:val="28"/>
-            <w:lang w:val="ru-RU"/>
-            <w:rPrChange w:id="1464" w:author="Stealth" w:date="2023-10-30T15:50:52Z">
+          <w:delText>ж</w:delText>
+        </w:r>
+      </w:del>
+      <w:del w:id="1444" w:author="Stealth" w:date="2023-10-30T15:59:18Z">
+        <w:r>
+          <w:rPr>
+            <w:rFonts w:ascii="Times New Roman" w:hAnsi="Times New Roman" w:cs="Times New Roman"/>
+            <w:sz w:val="28"/>
+            <w:szCs w:val="28"/>
+            <w:lang w:val="ru-RU"/>
+            <w:rPrChange w:id="1445" w:author="Stealth" w:date="2023-10-30T15:50:52Z">
               <w:rPr>
                 <w:rFonts w:ascii="Times New Roman" w:hAnsi="Times New Roman"/>
                 <w:sz w:val="28"/>
@@ -19634,16 +19445,92 @@
               </w:rPr>
             </w:rPrChange>
           </w:rPr>
+          <w:delText>и</w:delText>
+        </w:r>
+      </w:del>
+      <w:del w:id="1446" w:author="Stealth" w:date="2023-10-30T15:59:18Z">
+        <w:r>
+          <w:rPr>
+            <w:rFonts w:ascii="Times New Roman" w:hAnsi="Times New Roman" w:cs="Times New Roman"/>
+            <w:sz w:val="28"/>
+            <w:szCs w:val="28"/>
+            <w:lang w:val="ru-RU"/>
+            <w:rPrChange w:id="1447" w:author="Stealth" w:date="2023-10-30T15:50:52Z">
+              <w:rPr>
+                <w:rFonts w:ascii="Times New Roman" w:hAnsi="Times New Roman"/>
+                <w:sz w:val="28"/>
+                <w:szCs w:val="28"/>
+                <w:lang w:val="ru-RU"/>
+              </w:rPr>
+            </w:rPrChange>
+          </w:rPr>
           <w:delText>м</w:delText>
         </w:r>
       </w:del>
-      <w:r>
-        <w:rPr>
-          <w:rFonts w:ascii="Times New Roman" w:hAnsi="Times New Roman" w:cs="Times New Roman"/>
-          <w:sz w:val="28"/>
-          <w:szCs w:val="28"/>
-          <w:lang w:val="ru-RU"/>
-          <w:rPrChange w:id="1465" w:author="Stealth" w:date="2023-10-30T15:50:52Z">
+      <w:del w:id="1448" w:author="Stealth" w:date="2023-10-30T15:59:17Z">
+        <w:r>
+          <w:rPr>
+            <w:rFonts w:ascii="Times New Roman" w:hAnsi="Times New Roman" w:cs="Times New Roman"/>
+            <w:sz w:val="28"/>
+            <w:szCs w:val="28"/>
+            <w:lang w:val="ru-RU"/>
+            <w:rPrChange w:id="1449" w:author="Stealth" w:date="2023-10-30T15:50:52Z">
+              <w:rPr>
+                <w:rFonts w:ascii="Times New Roman" w:hAnsi="Times New Roman"/>
+                <w:sz w:val="28"/>
+                <w:szCs w:val="28"/>
+                <w:lang w:val="ru-RU"/>
+              </w:rPr>
+            </w:rPrChange>
+          </w:rPr>
+          <w:delText>а</w:delText>
+        </w:r>
+      </w:del>
+      <w:del w:id="1450" w:author="Stealth" w:date="2023-10-30T15:59:17Z">
+        <w:r>
+          <w:rPr>
+            <w:rFonts w:ascii="Times New Roman" w:hAnsi="Times New Roman" w:cs="Times New Roman"/>
+            <w:sz w:val="28"/>
+            <w:szCs w:val="28"/>
+            <w:lang w:val="ru-RU"/>
+            <w:rPrChange w:id="1451" w:author="Stealth" w:date="2023-10-30T15:50:52Z">
+              <w:rPr>
+                <w:rFonts w:ascii="Times New Roman" w:hAnsi="Times New Roman"/>
+                <w:sz w:val="28"/>
+                <w:szCs w:val="28"/>
+                <w:lang w:val="ru-RU"/>
+              </w:rPr>
+            </w:rPrChange>
+          </w:rPr>
+          <w:delText>е</w:delText>
+        </w:r>
+      </w:del>
+      <w:del w:id="1452" w:author="Stealth" w:date="2023-10-30T15:59:17Z">
+        <w:r>
+          <w:rPr>
+            <w:rFonts w:ascii="Times New Roman" w:hAnsi="Times New Roman" w:cs="Times New Roman"/>
+            <w:sz w:val="28"/>
+            <w:szCs w:val="28"/>
+            <w:lang w:val="ru-RU"/>
+            <w:rPrChange w:id="1453" w:author="Stealth" w:date="2023-10-30T15:50:52Z">
+              <w:rPr>
+                <w:rFonts w:ascii="Times New Roman" w:hAnsi="Times New Roman"/>
+                <w:sz w:val="28"/>
+                <w:szCs w:val="28"/>
+                <w:lang w:val="ru-RU"/>
+              </w:rPr>
+            </w:rPrChange>
+          </w:rPr>
+          <w:delText>м</w:delText>
+        </w:r>
+      </w:del>
+      <w:r>
+        <w:rPr>
+          <w:rFonts w:ascii="Times New Roman" w:hAnsi="Times New Roman" w:cs="Times New Roman"/>
+          <w:sz w:val="28"/>
+          <w:szCs w:val="28"/>
+          <w:lang w:val="ru-RU"/>
+          <w:rPrChange w:id="1454" w:author="Stealth" w:date="2023-10-30T15:50:52Z">
             <w:rPr>
               <w:rFonts w:ascii="Times New Roman" w:hAnsi="Times New Roman"/>
               <w:sz w:val="28"/>
@@ -19652,6 +19539,161 @@
             </w:rPr>
           </w:rPrChange>
         </w:rPr>
+        <w:t xml:space="preserve"> </w:t>
+      </w:r>
+      <w:r>
+        <w:rPr>
+          <w:rFonts w:ascii="Times New Roman" w:hAnsi="Times New Roman" w:cs="Times New Roman"/>
+          <w:sz w:val="28"/>
+          <w:szCs w:val="28"/>
+          <w:rPrChange w:id="1455" w:author="Stealth" w:date="2023-10-30T15:50:52Z">
+            <w:rPr>
+              <w:rFonts w:ascii="Times New Roman" w:hAnsi="Times New Roman"/>
+              <w:sz w:val="28"/>
+              <w:szCs w:val="28"/>
+            </w:rPr>
+          </w:rPrChange>
+        </w:rPr>
+        <w:t>Connect</w:t>
+      </w:r>
+      <w:r>
+        <w:rPr>
+          <w:rFonts w:ascii="Times New Roman" w:hAnsi="Times New Roman" w:cs="Times New Roman"/>
+          <w:sz w:val="28"/>
+          <w:szCs w:val="28"/>
+          <w:lang w:val="ru-RU"/>
+          <w:rPrChange w:id="1456" w:author="Stealth" w:date="2023-10-30T15:50:52Z">
+            <w:rPr>
+              <w:rFonts w:ascii="Times New Roman" w:hAnsi="Times New Roman"/>
+              <w:sz w:val="28"/>
+              <w:szCs w:val="28"/>
+              <w:lang w:val="ru-RU"/>
+            </w:rPr>
+          </w:rPrChange>
+        </w:rPr>
+        <w:t xml:space="preserve"> и связ</w:t>
+      </w:r>
+      <w:ins w:id="1457" w:author="Stealth" w:date="2023-10-30T15:59:25Z">
+        <w:r>
+          <w:rPr>
+            <w:rFonts w:ascii="Times New Roman" w:hAnsi="Times New Roman" w:cs="Times New Roman"/>
+            <w:sz w:val="28"/>
+            <w:szCs w:val="28"/>
+            <w:lang w:val="ru-RU"/>
+          </w:rPr>
+          <w:t>ать</w:t>
+        </w:r>
+      </w:ins>
+      <w:del w:id="1458" w:author="Stealth" w:date="2023-10-30T15:59:24Z">
+        <w:r>
+          <w:rPr>
+            <w:rFonts w:ascii="Times New Roman" w:hAnsi="Times New Roman" w:cs="Times New Roman"/>
+            <w:sz w:val="28"/>
+            <w:szCs w:val="28"/>
+            <w:lang w:val="ru-RU"/>
+            <w:rPrChange w:id="1459" w:author="Stealth" w:date="2023-10-30T15:50:52Z">
+              <w:rPr>
+                <w:rFonts w:ascii="Times New Roman" w:hAnsi="Times New Roman"/>
+                <w:sz w:val="28"/>
+                <w:szCs w:val="28"/>
+                <w:lang w:val="ru-RU"/>
+              </w:rPr>
+            </w:rPrChange>
+          </w:rPr>
+          <w:delText>ы</w:delText>
+        </w:r>
+      </w:del>
+      <w:del w:id="1460" w:author="Stealth" w:date="2023-10-30T15:59:24Z">
+        <w:r>
+          <w:rPr>
+            <w:rFonts w:ascii="Times New Roman" w:hAnsi="Times New Roman" w:cs="Times New Roman"/>
+            <w:sz w:val="28"/>
+            <w:szCs w:val="28"/>
+            <w:lang w:val="ru-RU"/>
+            <w:rPrChange w:id="1461" w:author="Stealth" w:date="2023-10-30T15:50:52Z">
+              <w:rPr>
+                <w:rFonts w:ascii="Times New Roman" w:hAnsi="Times New Roman"/>
+                <w:sz w:val="28"/>
+                <w:szCs w:val="28"/>
+                <w:lang w:val="ru-RU"/>
+              </w:rPr>
+            </w:rPrChange>
+          </w:rPr>
+          <w:delText>в</w:delText>
+        </w:r>
+      </w:del>
+      <w:del w:id="1462" w:author="Stealth" w:date="2023-10-30T15:59:24Z">
+        <w:r>
+          <w:rPr>
+            <w:rFonts w:ascii="Times New Roman" w:hAnsi="Times New Roman" w:cs="Times New Roman"/>
+            <w:sz w:val="28"/>
+            <w:szCs w:val="28"/>
+            <w:lang w:val="ru-RU"/>
+            <w:rPrChange w:id="1463" w:author="Stealth" w:date="2023-10-30T15:50:52Z">
+              <w:rPr>
+                <w:rFonts w:ascii="Times New Roman" w:hAnsi="Times New Roman"/>
+                <w:sz w:val="28"/>
+                <w:szCs w:val="28"/>
+                <w:lang w:val="ru-RU"/>
+              </w:rPr>
+            </w:rPrChange>
+          </w:rPr>
+          <w:delText>а</w:delText>
+        </w:r>
+      </w:del>
+      <w:del w:id="1464" w:author="Stealth" w:date="2023-10-30T15:59:24Z">
+        <w:r>
+          <w:rPr>
+            <w:rFonts w:ascii="Times New Roman" w:hAnsi="Times New Roman" w:cs="Times New Roman"/>
+            <w:sz w:val="28"/>
+            <w:szCs w:val="28"/>
+            <w:lang w:val="ru-RU"/>
+            <w:rPrChange w:id="1465" w:author="Stealth" w:date="2023-10-30T15:50:52Z">
+              <w:rPr>
+                <w:rFonts w:ascii="Times New Roman" w:hAnsi="Times New Roman"/>
+                <w:sz w:val="28"/>
+                <w:szCs w:val="28"/>
+                <w:lang w:val="ru-RU"/>
+              </w:rPr>
+            </w:rPrChange>
+          </w:rPr>
+          <w:delText>е</w:delText>
+        </w:r>
+      </w:del>
+      <w:del w:id="1466" w:author="Stealth" w:date="2023-10-30T15:59:23Z">
+        <w:r>
+          <w:rPr>
+            <w:rFonts w:ascii="Times New Roman" w:hAnsi="Times New Roman" w:cs="Times New Roman"/>
+            <w:sz w:val="28"/>
+            <w:szCs w:val="28"/>
+            <w:lang w:val="ru-RU"/>
+            <w:rPrChange w:id="1467" w:author="Stealth" w:date="2023-10-30T15:50:52Z">
+              <w:rPr>
+                <w:rFonts w:ascii="Times New Roman" w:hAnsi="Times New Roman"/>
+                <w:sz w:val="28"/>
+                <w:szCs w:val="28"/>
+                <w:lang w:val="ru-RU"/>
+              </w:rPr>
+            </w:rPrChange>
+          </w:rPr>
+          <w:delText>м</w:delText>
+        </w:r>
+      </w:del>
+      <w:r>
+        <w:rPr>
+          <w:rFonts w:ascii="Times New Roman" w:hAnsi="Times New Roman" w:cs="Times New Roman"/>
+          <w:sz w:val="28"/>
+          <w:szCs w:val="28"/>
+          <w:lang w:val="ru-RU"/>
+          <w:rPrChange w:id="1468" w:author="Stealth" w:date="2023-10-30T15:50:52Z">
+            <w:rPr>
+              <w:rFonts w:ascii="Times New Roman" w:hAnsi="Times New Roman"/>
+              <w:sz w:val="28"/>
+              <w:szCs w:val="28"/>
+              <w:lang w:val="ru-RU"/>
+            </w:rPr>
+          </w:rPrChange>
+        </w:rPr>
         <w:t xml:space="preserve"> выводы символа с выводами посадочного места. </w:t>
       </w:r>
     </w:p>
@@ -19659,7 +19701,7 @@
       <w:pPr>
         <w:jc w:val="center"/>
         <w:rPr>
-          <w:ins w:id="1466" w:author="Stealth" w:date="2023-10-30T15:59:37Z"/>
+          <w:ins w:id="1469" w:author="Stealth" w:date="2023-10-30T15:59:37Z"/>
         </w:rPr>
       </w:pPr>
       <w:r>
@@ -19714,14 +19756,14 @@
           <w:lang w:val="ru-RU"/>
         </w:rPr>
       </w:pPr>
-      <w:ins w:id="1467" w:author="Stealth" w:date="2023-10-30T15:59:38Z">
+      <w:ins w:id="1470" w:author="Stealth" w:date="2023-10-30T15:59:38Z">
         <w:r>
           <w:rPr>
             <w:rFonts w:ascii="Times New Roman" w:hAnsi="Times New Roman" w:cs="Times New Roman"/>
             <w:sz w:val="24"/>
             <w:szCs w:val="24"/>
             <w:lang w:val="ru-RU"/>
-            <w:rPrChange w:id="1468" w:author="Stealth" w:date="2023-10-30T15:59:54Z">
+            <w:rPrChange w:id="1471" w:author="Stealth" w:date="2023-10-30T15:59:54Z">
               <w:rPr>
                 <w:lang w:val="ru-RU"/>
               </w:rPr>
@@ -19730,14 +19772,14 @@
           <w:t>Р</w:t>
         </w:r>
       </w:ins>
-      <w:ins w:id="1469" w:author="Stealth" w:date="2023-10-30T15:59:39Z">
+      <w:ins w:id="1472" w:author="Stealth" w:date="2023-10-30T15:59:39Z">
         <w:r>
           <w:rPr>
             <w:rFonts w:ascii="Times New Roman" w:hAnsi="Times New Roman" w:cs="Times New Roman"/>
             <w:sz w:val="24"/>
             <w:szCs w:val="24"/>
             <w:lang w:val="ru-RU"/>
-            <w:rPrChange w:id="1470" w:author="Stealth" w:date="2023-10-30T15:59:54Z">
+            <w:rPrChange w:id="1473" w:author="Stealth" w:date="2023-10-30T15:59:54Z">
               <w:rPr>
                 <w:lang w:val="ru-RU"/>
               </w:rPr>
@@ -19746,14 +19788,14 @@
           <w:t>ис</w:t>
         </w:r>
       </w:ins>
-      <w:ins w:id="1471" w:author="Stealth" w:date="2023-10-30T15:59:39Z">
+      <w:ins w:id="1474" w:author="Stealth" w:date="2023-10-30T15:59:39Z">
         <w:r>
           <w:rPr>
             <w:rFonts w:hint="default" w:ascii="Times New Roman" w:hAnsi="Times New Roman" w:cs="Times New Roman"/>
             <w:sz w:val="24"/>
             <w:szCs w:val="24"/>
             <w:lang w:val="ru-RU"/>
-            <w:rPrChange w:id="1472" w:author="Stealth" w:date="2023-10-30T15:59:54Z">
+            <w:rPrChange w:id="1475" w:author="Stealth" w:date="2023-10-30T15:59:54Z">
               <w:rPr>
                 <w:rFonts w:hint="default"/>
                 <w:lang w:val="ru-RU"/>
@@ -19763,14 +19805,14 @@
           <w:t>.</w:t>
         </w:r>
       </w:ins>
-      <w:ins w:id="1473" w:author="Stealth" w:date="2023-10-30T15:59:46Z">
+      <w:ins w:id="1476" w:author="Stealth" w:date="2023-10-30T15:59:46Z">
         <w:r>
           <w:rPr>
             <w:rFonts w:hint="default" w:ascii="Times New Roman" w:hAnsi="Times New Roman" w:cs="Times New Roman"/>
             <w:sz w:val="24"/>
             <w:szCs w:val="24"/>
             <w:lang w:val="ru-RU"/>
-            <w:rPrChange w:id="1474" w:author="Stealth" w:date="2023-10-30T15:59:54Z">
+            <w:rPrChange w:id="1477" w:author="Stealth" w:date="2023-10-30T15:59:54Z">
               <w:rPr>
                 <w:rFonts w:hint="default"/>
                 <w:lang w:val="ru-RU"/>
@@ -19780,7 +19822,7 @@
           <w:t>21</w:t>
         </w:r>
       </w:ins>
-      <w:ins w:id="1475" w:author="Stealth" w:date="2023-10-30T16:50:13Z">
+      <w:ins w:id="1478" w:author="Stealth" w:date="2023-10-30T16:50:13Z">
         <w:r>
           <w:rPr>
             <w:rFonts w:hint="default" w:ascii="Times New Roman" w:hAnsi="Times New Roman" w:cs="Times New Roman"/>
@@ -19791,7 +19833,7 @@
           <w:t>-</w:t>
         </w:r>
       </w:ins>
-      <w:ins w:id="1476" w:author="Stealth" w:date="2023-10-30T16:52:16Z">
+      <w:ins w:id="1479" w:author="Stealth" w:date="2023-10-30T16:52:16Z">
         <w:r>
           <w:rPr>
             <w:rFonts w:hint="default" w:ascii="Times New Roman" w:hAnsi="Times New Roman" w:cs="Times New Roman"/>
@@ -19802,7 +19844,7 @@
           <w:t>Инстр</w:t>
         </w:r>
       </w:ins>
-      <w:ins w:id="1477" w:author="Stealth" w:date="2023-10-30T16:52:17Z">
+      <w:ins w:id="1480" w:author="Stealth" w:date="2023-10-30T16:52:17Z">
         <w:r>
           <w:rPr>
             <w:rFonts w:hint="default" w:ascii="Times New Roman" w:hAnsi="Times New Roman" w:cs="Times New Roman"/>
@@ -19813,7 +19855,7 @@
           <w:t>ументы</w:t>
         </w:r>
       </w:ins>
-      <w:ins w:id="1478" w:author="Stealth" w:date="2023-10-30T16:52:46Z">
+      <w:ins w:id="1481" w:author="Stealth" w:date="2023-10-30T16:52:46Z">
         <w:r>
           <w:rPr>
             <w:rFonts w:hint="default" w:ascii="Times New Roman" w:hAnsi="Times New Roman" w:cs="Times New Roman"/>
@@ -19923,7 +19965,7 @@
           <w:sz w:val="24"/>
           <w:szCs w:val="24"/>
           <w:lang w:val="ru-RU"/>
-          <w:rPrChange w:id="1480" w:author="Stealth" w:date="2023-10-30T16:00:02Z">
+          <w:rPrChange w:id="1483" w:author="Stealth" w:date="2023-10-30T16:00:02Z">
             <w:rPr>
               <w:rFonts w:hint="default" w:ascii="Times New Roman" w:hAnsi="Times New Roman"/>
               <w:sz w:val="28"/>
@@ -19932,13 +19974,13 @@
             </w:rPr>
           </w:rPrChange>
         </w:rPr>
-        <w:pPrChange w:id="1479" w:author="Stealth" w:date="2023-10-30T15:59:57Z">
+        <w:pPrChange w:id="1482" w:author="Stealth" w:date="2023-10-30T15:59:57Z">
           <w:pPr>
             <w:jc w:val="both"/>
           </w:pPr>
         </w:pPrChange>
       </w:pPr>
-      <w:ins w:id="1481" w:author="Stealth" w:date="2023-10-30T16:00:03Z">
+      <w:ins w:id="1484" w:author="Stealth" w:date="2023-10-30T16:00:03Z">
         <w:r>
           <w:rPr>
             <w:rFonts w:hint="default" w:ascii="Times New Roman" w:hAnsi="Times New Roman"/>
@@ -19949,7 +19991,7 @@
           <w:t>Рис</w:t>
         </w:r>
       </w:ins>
-      <w:ins w:id="1482" w:author="Stealth" w:date="2023-10-30T16:00:04Z">
+      <w:ins w:id="1485" w:author="Stealth" w:date="2023-10-30T16:00:04Z">
         <w:r>
           <w:rPr>
             <w:rFonts w:hint="default" w:ascii="Times New Roman" w:hAnsi="Times New Roman"/>
@@ -19960,7 +20002,7 @@
           <w:t>.2</w:t>
         </w:r>
       </w:ins>
-      <w:ins w:id="1483" w:author="Stealth" w:date="2023-10-30T16:00:05Z">
+      <w:ins w:id="1486" w:author="Stealth" w:date="2023-10-30T16:00:05Z">
         <w:r>
           <w:rPr>
             <w:rFonts w:hint="default" w:ascii="Times New Roman" w:hAnsi="Times New Roman"/>
@@ -19971,7 +20013,7 @@
           <w:t>2-</w:t>
         </w:r>
       </w:ins>
-      <w:ins w:id="1484" w:author="Stealth" w:date="2023-10-30T16:52:24Z">
+      <w:ins w:id="1487" w:author="Stealth" w:date="2023-10-30T16:52:24Z">
         <w:r>
           <w:rPr>
             <w:rFonts w:hint="default" w:ascii="Times New Roman" w:hAnsi="Times New Roman"/>
@@ -19982,7 +20024,7 @@
           <w:t>Связ</w:t>
         </w:r>
       </w:ins>
-      <w:ins w:id="1485" w:author="Stealth" w:date="2023-10-30T16:52:25Z">
+      <w:ins w:id="1488" w:author="Stealth" w:date="2023-10-30T16:52:25Z">
         <w:r>
           <w:rPr>
             <w:rFonts w:hint="default" w:ascii="Times New Roman" w:hAnsi="Times New Roman"/>
@@ -19993,7 +20035,7 @@
           <w:t>ь</w:t>
         </w:r>
       </w:ins>
-      <w:ins w:id="1486" w:author="Stealth" w:date="2023-10-30T16:52:31Z">
+      <w:ins w:id="1489" w:author="Stealth" w:date="2023-10-30T16:52:31Z">
         <w:r>
           <w:rPr>
             <w:rFonts w:hint="default" w:ascii="Times New Roman" w:hAnsi="Times New Roman"/>
@@ -20004,7 +20046,7 @@
           <w:t xml:space="preserve"> </w:t>
         </w:r>
       </w:ins>
-      <w:ins w:id="1487" w:author="Stealth" w:date="2023-10-30T16:52:33Z">
+      <w:ins w:id="1490" w:author="Stealth" w:date="2023-10-30T16:52:33Z">
         <w:r>
           <w:rPr>
             <w:rFonts w:hint="default" w:ascii="Times New Roman" w:hAnsi="Times New Roman"/>
@@ -20015,7 +20057,7 @@
           <w:t>выв</w:t>
         </w:r>
       </w:ins>
-      <w:ins w:id="1488" w:author="Stealth" w:date="2023-10-30T16:52:34Z">
+      <w:ins w:id="1491" w:author="Stealth" w:date="2023-10-30T16:52:34Z">
         <w:r>
           <w:rPr>
             <w:rFonts w:hint="default" w:ascii="Times New Roman" w:hAnsi="Times New Roman"/>
@@ -20026,7 +20068,7 @@
           <w:t xml:space="preserve">одов </w:t>
         </w:r>
       </w:ins>
-      <w:ins w:id="1489" w:author="Stealth" w:date="2023-10-30T16:52:37Z">
+      <w:ins w:id="1492" w:author="Stealth" w:date="2023-10-30T16:52:37Z">
         <w:r>
           <w:rPr>
             <w:rFonts w:hint="default" w:ascii="Times New Roman" w:hAnsi="Times New Roman"/>
@@ -20037,7 +20079,7 @@
           <w:t>посадо</w:t>
         </w:r>
       </w:ins>
-      <w:ins w:id="1490" w:author="Stealth" w:date="2023-10-30T16:52:38Z">
+      <w:ins w:id="1493" w:author="Stealth" w:date="2023-10-30T16:52:38Z">
         <w:r>
           <w:rPr>
             <w:rFonts w:hint="default" w:ascii="Times New Roman" w:hAnsi="Times New Roman"/>
@@ -20048,7 +20090,7 @@
           <w:t xml:space="preserve">чного </w:t>
         </w:r>
       </w:ins>
-      <w:ins w:id="1491" w:author="Stealth" w:date="2023-10-30T16:52:39Z">
+      <w:ins w:id="1494" w:author="Stealth" w:date="2023-10-30T16:52:39Z">
         <w:r>
           <w:rPr>
             <w:rFonts w:hint="default" w:ascii="Times New Roman" w:hAnsi="Times New Roman"/>
@@ -20059,7 +20101,7 @@
           <w:t>места</w:t>
         </w:r>
       </w:ins>
-      <w:ins w:id="1492" w:author="Stealth" w:date="2023-10-30T16:52:40Z">
+      <w:ins w:id="1495" w:author="Stealth" w:date="2023-10-30T16:52:40Z">
         <w:r>
           <w:rPr>
             <w:rFonts w:hint="default" w:ascii="Times New Roman" w:hAnsi="Times New Roman"/>
@@ -20070,7 +20112,7 @@
           <w:t xml:space="preserve"> и в</w:t>
         </w:r>
       </w:ins>
-      <w:ins w:id="1493" w:author="Stealth" w:date="2023-10-30T16:52:41Z">
+      <w:ins w:id="1496" w:author="Stealth" w:date="2023-10-30T16:52:41Z">
         <w:r>
           <w:rPr>
             <w:rFonts w:hint="default" w:ascii="Times New Roman" w:hAnsi="Times New Roman"/>
@@ -20081,7 +20123,7 @@
           <w:t>ыводо</w:t>
         </w:r>
       </w:ins>
-      <w:ins w:id="1494" w:author="Stealth" w:date="2023-10-30T16:52:42Z">
+      <w:ins w:id="1497" w:author="Stealth" w:date="2023-10-30T16:52:42Z">
         <w:r>
           <w:rPr>
             <w:rFonts w:hint="default" w:ascii="Times New Roman" w:hAnsi="Times New Roman"/>
@@ -20092,7 +20134,7 @@
           <w:t>в симво</w:t>
         </w:r>
       </w:ins>
-      <w:ins w:id="1495" w:author="Stealth" w:date="2023-10-30T16:52:43Z">
+      <w:ins w:id="1498" w:author="Stealth" w:date="2023-10-30T16:52:43Z">
         <w:r>
           <w:rPr>
             <w:rFonts w:hint="default" w:ascii="Times New Roman" w:hAnsi="Times New Roman"/>
@@ -20103,7 +20145,7 @@
           <w:t>ла</w:t>
         </w:r>
       </w:ins>
-      <w:ins w:id="1496" w:author="Stealth" w:date="2023-10-30T16:52:44Z">
+      <w:ins w:id="1499" w:author="Stealth" w:date="2023-10-30T16:52:44Z">
         <w:r>
           <w:rPr>
             <w:rFonts w:hint="default" w:ascii="Times New Roman" w:hAnsi="Times New Roman"/>
@@ -20134,7 +20176,7 @@
         </w:rPr>
         <w:t>Сохра</w:t>
       </w:r>
-      <w:ins w:id="1497" w:author="Stealth" w:date="2023-10-30T15:27:45Z">
+      <w:ins w:id="1500" w:author="Stealth" w:date="2023-10-30T15:27:45Z">
         <w:r>
           <w:rPr>
             <w:rFonts w:ascii="Times New Roman" w:hAnsi="Times New Roman"/>
@@ -20145,7 +20187,7 @@
           <w:t>нит</w:t>
         </w:r>
       </w:ins>
-      <w:ins w:id="1498" w:author="Stealth" w:date="2023-10-30T15:27:46Z">
+      <w:ins w:id="1501" w:author="Stealth" w:date="2023-10-30T15:27:46Z">
         <w:r>
           <w:rPr>
             <w:rFonts w:ascii="Times New Roman" w:hAnsi="Times New Roman"/>
@@ -20156,7 +20198,7 @@
           <w:t>ь</w:t>
         </w:r>
       </w:ins>
-      <w:del w:id="1499" w:author="Stealth" w:date="2023-10-30T15:27:43Z">
+      <w:del w:id="1502" w:author="Stealth" w:date="2023-10-30T15:27:43Z">
         <w:r>
           <w:rPr>
             <w:rFonts w:ascii="Times New Roman" w:hAnsi="Times New Roman"/>
@@ -20176,7 +20218,7 @@
         </w:rPr>
         <w:t xml:space="preserve"> результат.</w:t>
       </w:r>
-      <w:del w:id="1500" w:author="Stealth" w:date="2023-10-30T15:27:41Z">
+      <w:del w:id="1503" w:author="Stealth" w:date="2023-10-30T15:27:41Z">
         <w:r>
           <w:rPr>
             <w:rFonts w:ascii="Times New Roman" w:hAnsi="Times New Roman"/>
@@ -20217,7 +20259,7 @@
         </w:rPr>
         <w:t xml:space="preserve">Подключить </w:t>
       </w:r>
-      <w:ins w:id="1501" w:author="Stealth" w:date="2023-10-30T16:00:13Z">
+      <w:ins w:id="1504" w:author="Stealth" w:date="2023-10-30T16:00:13Z">
         <w:r>
           <w:rPr>
             <w:rFonts w:ascii="Times New Roman" w:hAnsi="Times New Roman"/>
@@ -20228,7 +20270,7 @@
           <w:t>ре</w:t>
         </w:r>
       </w:ins>
-      <w:ins w:id="1502" w:author="Stealth" w:date="2023-10-30T16:00:14Z">
+      <w:ins w:id="1505" w:author="Stealth" w:date="2023-10-30T16:00:14Z">
         <w:r>
           <w:rPr>
             <w:rFonts w:ascii="Times New Roman" w:hAnsi="Times New Roman"/>
@@ -20239,7 +20281,7 @@
           <w:t>зульта</w:t>
         </w:r>
       </w:ins>
-      <w:ins w:id="1503" w:author="Stealth" w:date="2023-10-30T16:00:15Z">
+      <w:ins w:id="1506" w:author="Stealth" w:date="2023-10-30T16:00:15Z">
         <w:r>
           <w:rPr>
             <w:rFonts w:ascii="Times New Roman" w:hAnsi="Times New Roman"/>
@@ -20250,7 +20292,7 @@
           <w:t>т</w:t>
         </w:r>
       </w:ins>
-      <w:del w:id="1504" w:author="Stealth" w:date="2023-10-30T16:00:12Z">
+      <w:del w:id="1507" w:author="Stealth" w:date="2023-10-30T16:00:12Z">
         <w:r>
           <w:rPr>
             <w:rFonts w:ascii="Times New Roman" w:hAnsi="Times New Roman"/>
@@ -20261,7 +20303,7 @@
           <w:delText>ег</w:delText>
         </w:r>
       </w:del>
-      <w:del w:id="1505" w:author="Stealth" w:date="2023-10-30T16:00:11Z">
+      <w:del w:id="1508" w:author="Stealth" w:date="2023-10-30T16:00:11Z">
         <w:r>
           <w:rPr>
             <w:rFonts w:ascii="Times New Roman" w:hAnsi="Times New Roman"/>
@@ -20281,7 +20323,7 @@
         </w:rPr>
         <w:t xml:space="preserve"> к проекту</w:t>
       </w:r>
-      <w:ins w:id="1506" w:author="Stealth" w:date="2023-10-30T15:27:59Z">
+      <w:ins w:id="1509" w:author="Stealth" w:date="2023-10-30T15:27:59Z">
         <w:r>
           <w:rPr>
             <w:rFonts w:hint="default" w:ascii="Times New Roman" w:hAnsi="Times New Roman"/>
@@ -20292,7 +20334,7 @@
           <w:t xml:space="preserve"> в</w:t>
         </w:r>
       </w:ins>
-      <w:ins w:id="1507" w:author="Stealth" w:date="2023-10-30T15:28:00Z">
+      <w:ins w:id="1510" w:author="Stealth" w:date="2023-10-30T15:28:00Z">
         <w:r>
           <w:rPr>
             <w:rFonts w:hint="default" w:ascii="Times New Roman" w:hAnsi="Times New Roman"/>
@@ -20303,7 +20345,7 @@
           <w:t>о</w:t>
         </w:r>
       </w:ins>
-      <w:ins w:id="1508" w:author="Stealth" w:date="2023-10-30T15:28:01Z">
+      <w:ins w:id="1511" w:author="Stealth" w:date="2023-10-30T15:28:01Z">
         <w:r>
           <w:rPr>
             <w:rFonts w:hint="default" w:ascii="Times New Roman" w:hAnsi="Times New Roman"/>
@@ -20314,7 +20356,7 @@
           <w:t>змо</w:t>
         </w:r>
       </w:ins>
-      <w:ins w:id="1509" w:author="Stealth" w:date="2023-10-30T15:28:02Z">
+      <w:ins w:id="1512" w:author="Stealth" w:date="2023-10-30T15:28:02Z">
         <w:r>
           <w:rPr>
             <w:rFonts w:hint="default" w:ascii="Times New Roman" w:hAnsi="Times New Roman"/>
@@ -20325,7 +20367,7 @@
           <w:t>жно</w:t>
         </w:r>
       </w:ins>
-      <w:del w:id="1510" w:author="Stealth" w:date="2023-10-30T15:27:52Z">
+      <w:del w:id="1513" w:author="Stealth" w:date="2023-10-30T15:27:52Z">
         <w:r>
           <w:rPr>
             <w:rFonts w:ascii="Times New Roman" w:hAnsi="Times New Roman"/>
@@ -20336,7 +20378,7 @@
           <w:delText xml:space="preserve"> м</w:delText>
         </w:r>
       </w:del>
-      <w:del w:id="1511" w:author="Stealth" w:date="2023-10-30T15:27:51Z">
+      <w:del w:id="1514" w:author="Stealth" w:date="2023-10-30T15:27:51Z">
         <w:r>
           <w:rPr>
             <w:rFonts w:ascii="Times New Roman" w:hAnsi="Times New Roman"/>
@@ -20538,15 +20580,15 @@
 
 <file path=word/commentsExtended.xml><?xml version="1.0" encoding="utf-8"?>
 <w15:commentsEx xmlns:wpc="http://schemas.microsoft.com/office/word/2010/wordprocessingCanvas" xmlns:mc="http://schemas.openxmlformats.org/markup-compatibility/2006" xmlns:o="urn:schemas-microsoft-com:office:office" xmlns:r="http://schemas.openxmlformats.org/officeDocument/2006/relationships" xmlns:m="http://schemas.openxmlformats.org/officeDocument/2006/math" xmlns:v="urn:schemas-microsoft-com:vml" xmlns:wp14="http://schemas.microsoft.com/office/word/2010/wordprocessingDrawing" xmlns:wp="http://schemas.openxmlformats.org/drawingml/2006/wordprocessingDrawing" xmlns:w="http://schemas.openxmlformats.org/wordprocessingml/2006/main" xmlns:w14="http://schemas.microsoft.com/office/word/2010/wordml" xmlns:w15="http://schemas.microsoft.com/office/word/2012/wordml" xmlns:w10="urn:schemas-microsoft-com:office:word" xmlns:wpg="http://schemas.microsoft.com/office/word/2010/wordprocessingGroup" xmlns:wpi="http://schemas.microsoft.com/office/word/2010/wordprocessingInk" xmlns:wne="http://schemas.microsoft.com/office/word/2006/wordml" xmlns:wps="http://schemas.microsoft.com/office/word/2010/wordprocessingShape" xmlns:wpsCustomData="http://www.wps.cn/officeDocument/2013/wpsCustomData" mc:Ignorable="w14 w15 wp14">
-  <w15:commentEx w15:paraId="1114702E" w15:done="0"/>
-  <w15:commentEx w15:paraId="5D642EFD" w15:done="0"/>
-  <w15:commentEx w15:paraId="1C5A5BF6" w15:done="0"/>
-  <w15:commentEx w15:paraId="46A65A94" w15:done="0"/>
-  <w15:commentEx w15:paraId="4AF95F59" w15:done="0"/>
-  <w15:commentEx w15:paraId="60F141A4" w15:done="0"/>
-  <w15:commentEx w15:paraId="0CD7294F" w15:done="0"/>
-  <w15:commentEx w15:paraId="21F25E0C" w15:done="0"/>
-  <w15:commentEx w15:paraId="40B46EDD" w15:done="0"/>
+  <w15:commentEx w15:paraId="556E1651" w15:done="0"/>
+  <w15:commentEx w15:paraId="00CE2B98" w15:done="0"/>
+  <w15:commentEx w15:paraId="181A0380" w15:done="0"/>
+  <w15:commentEx w15:paraId="5A8F592A" w15:done="0"/>
+  <w15:commentEx w15:paraId="441A0514" w15:done="0"/>
+  <w15:commentEx w15:paraId="29982B34" w15:done="0"/>
+  <w15:commentEx w15:paraId="6BD272C8" w15:done="0"/>
+  <w15:commentEx w15:paraId="1F935DD6" w15:done="0"/>
+  <w15:commentEx w15:paraId="3B54456F" w15:done="0"/>
 </w15:commentsEx>
 </file>
 
